--- a/接口说明/SearchBLService.docx
+++ b/接口说明/SearchBLService.docx
@@ -8,6 +8,7 @@
         <w:rPr>
           <w:rFonts w:ascii="微软雅黑" w:eastAsia="微软雅黑" w:hAnsi="微软雅黑"/>
           <w:b/>
+          <w:color w:val="0D0D0D" w:themeColor="text1" w:themeTint="F2"/>
           <w:sz w:val="24"/>
         </w:rPr>
       </w:pPr>
@@ -15,6 +16,7 @@
         <w:rPr>
           <w:rFonts w:ascii="微软雅黑" w:eastAsia="微软雅黑" w:hAnsi="微软雅黑"/>
           <w:b/>
+          <w:color w:val="0D0D0D" w:themeColor="text1" w:themeTint="F2"/>
           <w:sz w:val="24"/>
         </w:rPr>
         <w:t>SearchBL</w:t>
@@ -23,6 +25,7 @@
         <w:rPr>
           <w:rFonts w:ascii="微软雅黑" w:eastAsia="微软雅黑" w:hAnsi="微软雅黑" w:hint="eastAsia"/>
           <w:b/>
+          <w:color w:val="0D0D0D" w:themeColor="text1" w:themeTint="F2"/>
           <w:sz w:val="24"/>
         </w:rPr>
         <w:t>的接口规范</w:t>
@@ -56,11 +59,13 @@
               <w:jc w:val="center"/>
               <w:rPr>
                 <w:rFonts w:ascii="微软雅黑" w:eastAsia="微软雅黑" w:hAnsi="微软雅黑"/>
-              </w:rPr>
-            </w:pPr>
-            <w:r>
-              <w:rPr>
-                <w:rFonts w:ascii="微软雅黑" w:eastAsia="微软雅黑" w:hAnsi="微软雅黑" w:hint="eastAsia"/>
+                <w:color w:val="0D0D0D" w:themeColor="text1" w:themeTint="F2"/>
+              </w:rPr>
+            </w:pPr>
+            <w:r>
+              <w:rPr>
+                <w:rFonts w:ascii="微软雅黑" w:eastAsia="微软雅黑" w:hAnsi="微软雅黑" w:hint="eastAsia"/>
+                <w:color w:val="0D0D0D" w:themeColor="text1" w:themeTint="F2"/>
               </w:rPr>
               <w:t>提供的服务（供接口）</w:t>
             </w:r>
@@ -83,12 +88,14 @@
               <w:spacing w:line="276" w:lineRule="auto"/>
               <w:rPr>
                 <w:rFonts w:ascii="微软雅黑" w:eastAsia="微软雅黑" w:hAnsi="微软雅黑"/>
-                <w:sz w:val="18"/>
-              </w:rPr>
-            </w:pPr>
-            <w:r>
-              <w:rPr>
-                <w:rFonts w:ascii="微软雅黑" w:eastAsia="微软雅黑" w:hAnsi="微软雅黑" w:hint="eastAsia"/>
+                <w:color w:val="0D0D0D" w:themeColor="text1" w:themeTint="F2"/>
+                <w:sz w:val="18"/>
+              </w:rPr>
+            </w:pPr>
+            <w:r>
+              <w:rPr>
+                <w:rFonts w:ascii="微软雅黑" w:eastAsia="微软雅黑" w:hAnsi="微软雅黑" w:hint="eastAsia"/>
+                <w:color w:val="0D0D0D" w:themeColor="text1" w:themeTint="F2"/>
                 <w:sz w:val="18"/>
               </w:rPr>
               <w:t>SearchBL.checkFormat</w:t>
@@ -106,11 +113,13 @@
               <w:cnfStyle w:val="000000100000" w:firstRow="0" w:lastRow="0" w:firstColumn="0" w:lastColumn="0" w:oddVBand="0" w:evenVBand="0" w:oddHBand="1" w:evenHBand="0" w:firstRowFirstColumn="0" w:firstRowLastColumn="0" w:lastRowFirstColumn="0" w:lastRowLastColumn="0"/>
               <w:rPr>
                 <w:rFonts w:ascii="微软雅黑" w:eastAsia="微软雅黑" w:hAnsi="微软雅黑"/>
-              </w:rPr>
-            </w:pPr>
-            <w:r>
-              <w:rPr>
-                <w:rFonts w:ascii="微软雅黑" w:eastAsia="微软雅黑" w:hAnsi="微软雅黑" w:hint="eastAsia"/>
+                <w:color w:val="0D0D0D" w:themeColor="text1" w:themeTint="F2"/>
+              </w:rPr>
+            </w:pPr>
+            <w:r>
+              <w:rPr>
+                <w:rFonts w:ascii="微软雅黑" w:eastAsia="微软雅黑" w:hAnsi="微软雅黑" w:hint="eastAsia"/>
+                <w:color w:val="0D0D0D" w:themeColor="text1" w:themeTint="F2"/>
               </w:rPr>
               <w:t>语法</w:t>
             </w:r>
@@ -127,36 +136,23 @@
               <w:jc w:val="left"/>
               <w:cnfStyle w:val="000000100000" w:firstRow="0" w:lastRow="0" w:firstColumn="0" w:lastColumn="0" w:oddVBand="0" w:evenVBand="0" w:oddHBand="1" w:evenHBand="0" w:firstRowFirstColumn="0" w:firstRowLastColumn="0" w:lastRowFirstColumn="0" w:lastRowLastColumn="0"/>
               <w:rPr>
-                <w:rFonts w:ascii="微软雅黑" w:eastAsia="微软雅黑" w:hAnsi="微软雅黑" w:hint="eastAsia"/>
-                <w:sz w:val="18"/>
-              </w:rPr>
-            </w:pPr>
-            <w:r>
-              <w:rPr>
-                <w:rFonts w:ascii="微软雅黑" w:eastAsia="微软雅黑" w:hAnsi="微软雅黑"/>
-                <w:sz w:val="18"/>
-              </w:rPr>
-              <w:t>public List&lt;</w:t>
-            </w:r>
-            <w:r>
-              <w:rPr>
-                <w:rFonts w:ascii="微软雅黑" w:eastAsia="微软雅黑" w:hAnsi="微软雅黑"/>
-                <w:color w:val="FF0000"/>
-                <w:sz w:val="18"/>
-              </w:rPr>
-              <w:t>ResultMessage</w:t>
-            </w:r>
-            <w:r>
-              <w:rPr>
-                <w:rFonts w:ascii="微软雅黑" w:eastAsia="微软雅黑" w:hAnsi="微软雅黑"/>
-                <w:sz w:val="18"/>
-              </w:rPr>
-              <w:t>&gt; checkFormat(</w:t>
+                <w:rFonts w:ascii="微软雅黑" w:eastAsia="微软雅黑" w:hAnsi="微软雅黑"/>
+                <w:color w:val="0D0D0D" w:themeColor="text1" w:themeTint="F2"/>
+                <w:sz w:val="18"/>
+              </w:rPr>
+            </w:pPr>
+            <w:r>
+              <w:rPr>
+                <w:rFonts w:ascii="微软雅黑" w:eastAsia="微软雅黑" w:hAnsi="微软雅黑"/>
+                <w:color w:val="0D0D0D" w:themeColor="text1" w:themeTint="F2"/>
+                <w:sz w:val="18"/>
+              </w:rPr>
+              <w:t>public List&lt;ResultMessage&gt; checkFormat(</w:t>
             </w:r>
             <w:r>
               <w:rPr>
                 <w:rFonts w:ascii="微软雅黑" w:eastAsia="微软雅黑" w:hAnsi="微软雅黑" w:cs="Times New Roman"/>
-                <w:color w:val="FF0000"/>
+                <w:color w:val="0D0D0D" w:themeColor="text1" w:themeTint="F2"/>
                 <w:sz w:val="18"/>
               </w:rPr>
               <w:t>String OrderID</w:t>
@@ -164,22 +160,15 @@
             <w:r>
               <w:rPr>
                 <w:rFonts w:ascii="微软雅黑" w:eastAsia="微软雅黑" w:hAnsi="微软雅黑"/>
+                <w:color w:val="0D0D0D" w:themeColor="text1" w:themeTint="F2"/>
                 <w:sz w:val="18"/>
               </w:rPr>
               <w:t>)</w:t>
             </w:r>
             <w:r>
               <w:rPr>
-                <w:rFonts w:ascii="微软雅黑" w:eastAsia="微软雅黑" w:hAnsi="微软雅黑"/>
-                <w:color w:val="FF0000"/>
-                <w:sz w:val="18"/>
-              </w:rPr>
-              <w:t>//订单号是不是要用String 啊</w:t>
-            </w:r>
-            <w:r>
-              <w:rPr>
-                <w:rFonts w:ascii="微软雅黑" w:eastAsia="微软雅黑" w:hAnsi="微软雅黑" w:hint="eastAsia"/>
-                <w:color w:val="FF0000"/>
+                <w:rFonts w:ascii="微软雅黑" w:eastAsia="微软雅黑" w:hAnsi="微软雅黑" w:hint="eastAsia"/>
+                <w:color w:val="0D0D0D" w:themeColor="text1" w:themeTint="F2"/>
                 <w:sz w:val="18"/>
               </w:rPr>
               <w:t xml:space="preserve"> </w:t>
@@ -200,6 +189,7 @@
               <w:spacing w:line="276" w:lineRule="auto"/>
               <w:rPr>
                 <w:rFonts w:ascii="微软雅黑" w:eastAsia="微软雅黑" w:hAnsi="微软雅黑"/>
+                <w:color w:val="0D0D0D" w:themeColor="text1" w:themeTint="F2"/>
                 <w:sz w:val="18"/>
               </w:rPr>
             </w:pPr>
@@ -215,12 +205,14 @@
               <w:spacing w:line="276" w:lineRule="auto"/>
               <w:cnfStyle w:val="000000000000" w:firstRow="0" w:lastRow="0" w:firstColumn="0" w:lastColumn="0" w:oddVBand="0" w:evenVBand="0" w:oddHBand="0" w:evenHBand="0" w:firstRowFirstColumn="0" w:firstRowLastColumn="0" w:lastRowFirstColumn="0" w:lastRowLastColumn="0"/>
               <w:rPr>
-                <w:rFonts w:ascii="微软雅黑" w:eastAsia="微软雅黑" w:hAnsi="微软雅黑" w:hint="eastAsia"/>
-              </w:rPr>
-            </w:pPr>
-            <w:r>
-              <w:rPr>
-                <w:rFonts w:ascii="微软雅黑" w:eastAsia="微软雅黑" w:hAnsi="微软雅黑" w:hint="eastAsia"/>
+                <w:rFonts w:ascii="微软雅黑" w:eastAsia="微软雅黑" w:hAnsi="微软雅黑"/>
+                <w:color w:val="0D0D0D" w:themeColor="text1" w:themeTint="F2"/>
+              </w:rPr>
+            </w:pPr>
+            <w:r>
+              <w:rPr>
+                <w:rFonts w:ascii="微软雅黑" w:eastAsia="微软雅黑" w:hAnsi="微软雅黑" w:hint="eastAsia"/>
+                <w:color w:val="0D0D0D" w:themeColor="text1" w:themeTint="F2"/>
               </w:rPr>
               <w:t>前置条件</w:t>
             </w:r>
@@ -238,12 +230,14 @@
               <w:cnfStyle w:val="000000000000" w:firstRow="0" w:lastRow="0" w:firstColumn="0" w:lastColumn="0" w:oddVBand="0" w:evenVBand="0" w:oddHBand="0" w:evenHBand="0" w:firstRowFirstColumn="0" w:firstRowLastColumn="0" w:lastRowFirstColumn="0" w:lastRowLastColumn="0"/>
               <w:rPr>
                 <w:rFonts w:ascii="微软雅黑" w:eastAsia="微软雅黑" w:hAnsi="微软雅黑"/>
-                <w:sz w:val="18"/>
-              </w:rPr>
-            </w:pPr>
-            <w:r>
-              <w:rPr>
-                <w:rFonts w:ascii="微软雅黑" w:eastAsia="微软雅黑" w:hAnsi="微软雅黑" w:hint="eastAsia"/>
+                <w:color w:val="0D0D0D" w:themeColor="text1" w:themeTint="F2"/>
+                <w:sz w:val="18"/>
+              </w:rPr>
+            </w:pPr>
+            <w:r>
+              <w:rPr>
+                <w:rFonts w:ascii="微软雅黑" w:eastAsia="微软雅黑" w:hAnsi="微软雅黑" w:hint="eastAsia"/>
+                <w:color w:val="0D0D0D" w:themeColor="text1" w:themeTint="F2"/>
                 <w:sz w:val="18"/>
               </w:rPr>
               <w:t>输入一个订单号String</w:t>
@@ -251,6 +245,7 @@
             <w:r>
               <w:rPr>
                 <w:rFonts w:ascii="微软雅黑" w:eastAsia="微软雅黑" w:hAnsi="微软雅黑"/>
+                <w:color w:val="0D0D0D" w:themeColor="text1" w:themeTint="F2"/>
                 <w:sz w:val="18"/>
               </w:rPr>
               <w:t xml:space="preserve"> 字符串</w:t>
@@ -274,6 +269,7 @@
               <w:spacing w:line="276" w:lineRule="auto"/>
               <w:rPr>
                 <w:rFonts w:ascii="微软雅黑" w:eastAsia="微软雅黑" w:hAnsi="微软雅黑"/>
+                <w:color w:val="0D0D0D" w:themeColor="text1" w:themeTint="F2"/>
                 <w:sz w:val="18"/>
               </w:rPr>
             </w:pPr>
@@ -289,12 +285,14 @@
               <w:spacing w:line="276" w:lineRule="auto"/>
               <w:cnfStyle w:val="000000100000" w:firstRow="0" w:lastRow="0" w:firstColumn="0" w:lastColumn="0" w:oddVBand="0" w:evenVBand="0" w:oddHBand="1" w:evenHBand="0" w:firstRowFirstColumn="0" w:firstRowLastColumn="0" w:lastRowFirstColumn="0" w:lastRowLastColumn="0"/>
               <w:rPr>
-                <w:rFonts w:ascii="微软雅黑" w:eastAsia="微软雅黑" w:hAnsi="微软雅黑" w:hint="eastAsia"/>
-              </w:rPr>
-            </w:pPr>
-            <w:r>
-              <w:rPr>
-                <w:rFonts w:ascii="微软雅黑" w:eastAsia="微软雅黑" w:hAnsi="微软雅黑" w:hint="eastAsia"/>
+                <w:rFonts w:ascii="微软雅黑" w:eastAsia="微软雅黑" w:hAnsi="微软雅黑"/>
+                <w:color w:val="0D0D0D" w:themeColor="text1" w:themeTint="F2"/>
+              </w:rPr>
+            </w:pPr>
+            <w:r>
+              <w:rPr>
+                <w:rFonts w:ascii="微软雅黑" w:eastAsia="微软雅黑" w:hAnsi="微软雅黑" w:hint="eastAsia"/>
+                <w:color w:val="0D0D0D" w:themeColor="text1" w:themeTint="F2"/>
               </w:rPr>
               <w:t>后置条件</w:t>
             </w:r>
@@ -311,13 +309,15 @@
               <w:jc w:val="left"/>
               <w:cnfStyle w:val="000000100000" w:firstRow="0" w:lastRow="0" w:firstColumn="0" w:lastColumn="0" w:oddVBand="0" w:evenVBand="0" w:oddHBand="1" w:evenHBand="0" w:firstRowFirstColumn="0" w:firstRowLastColumn="0" w:lastRowFirstColumn="0" w:lastRowLastColumn="0"/>
               <w:rPr>
-                <w:rFonts w:ascii="微软雅黑" w:eastAsia="微软雅黑" w:hAnsi="微软雅黑" w:hint="eastAsia"/>
-                <w:sz w:val="18"/>
-              </w:rPr>
-            </w:pPr>
-            <w:r>
-              <w:rPr>
-                <w:rFonts w:ascii="微软雅黑" w:eastAsia="微软雅黑" w:hAnsi="微软雅黑" w:hint="eastAsia"/>
+                <w:rFonts w:ascii="微软雅黑" w:eastAsia="微软雅黑" w:hAnsi="微软雅黑"/>
+                <w:color w:val="0D0D0D" w:themeColor="text1" w:themeTint="F2"/>
+                <w:sz w:val="18"/>
+              </w:rPr>
+            </w:pPr>
+            <w:r>
+              <w:rPr>
+                <w:rFonts w:ascii="微软雅黑" w:eastAsia="微软雅黑" w:hAnsi="微软雅黑" w:hint="eastAsia"/>
+                <w:color w:val="0D0D0D" w:themeColor="text1" w:themeTint="F2"/>
                 <w:sz w:val="18"/>
               </w:rPr>
               <w:t>检查输入信息是否符合系统要求，若符合，调用</w:t>
@@ -325,20 +325,33 @@
             <w:r>
               <w:rPr>
                 <w:rFonts w:ascii="微软雅黑" w:eastAsia="微软雅黑" w:hAnsi="微软雅黑"/>
-                <w:sz w:val="18"/>
-              </w:rPr>
-              <w:t>arrangeLogistics</w:t>
-            </w:r>
-            <w:r>
-              <w:rPr>
-                <w:rFonts w:ascii="微软雅黑" w:eastAsia="微软雅黑" w:hAnsi="微软雅黑"/>
-                <w:sz w:val="18"/>
-              </w:rPr>
-              <w:t>接口整理物流信息</w:t>
-            </w:r>
-            <w:r>
-              <w:rPr>
-                <w:rFonts w:ascii="微软雅黑" w:eastAsia="微软雅黑" w:hAnsi="微软雅黑" w:hint="eastAsia"/>
+                <w:color w:val="0D0D0D" w:themeColor="text1" w:themeTint="F2"/>
+                <w:sz w:val="18"/>
+              </w:rPr>
+              <w:t>integrate</w:t>
+            </w:r>
+            <w:r>
+              <w:rPr>
+                <w:rFonts w:ascii="微软雅黑" w:eastAsia="微软雅黑" w:hAnsi="微软雅黑"/>
+                <w:color w:val="0D0D0D" w:themeColor="text1" w:themeTint="F2"/>
+                <w:sz w:val="18"/>
+              </w:rPr>
+              <w:t>整理物流信息</w:t>
+            </w:r>
+            <w:r>
+              <w:rPr>
+                <w:rFonts w:ascii="微软雅黑" w:eastAsia="微软雅黑" w:hAnsi="微软雅黑"/>
+                <w:color w:val="0D0D0D" w:themeColor="text1" w:themeTint="F2"/>
+                <w:sz w:val="18"/>
+              </w:rPr>
+              <w:t>并返回</w:t>
+            </w:r>
+            <w:bookmarkStart w:id="0" w:name="_GoBack"/>
+            <w:bookmarkEnd w:id="0"/>
+            <w:r>
+              <w:rPr>
+                <w:rFonts w:ascii="微软雅黑" w:eastAsia="微软雅黑" w:hAnsi="微软雅黑" w:hint="eastAsia"/>
+                <w:color w:val="0D0D0D" w:themeColor="text1" w:themeTint="F2"/>
                 <w:sz w:val="18"/>
               </w:rPr>
               <w:t>，</w:t>
@@ -346,9 +359,18 @@
             <w:r>
               <w:rPr>
                 <w:rFonts w:ascii="微软雅黑" w:eastAsia="微软雅黑" w:hAnsi="微软雅黑"/>
-                <w:sz w:val="18"/>
-              </w:rPr>
-              <w:t>否则返回能指出错我的ResultMessage的列表</w:t>
+                <w:color w:val="0D0D0D" w:themeColor="text1" w:themeTint="F2"/>
+                <w:sz w:val="18"/>
+              </w:rPr>
+              <w:t>否则返回能指出错误</w:t>
+            </w:r>
+            <w:r>
+              <w:rPr>
+                <w:rFonts w:ascii="微软雅黑" w:eastAsia="微软雅黑" w:hAnsi="微软雅黑"/>
+                <w:color w:val="0D0D0D" w:themeColor="text1" w:themeTint="F2"/>
+                <w:sz w:val="18"/>
+              </w:rPr>
+              <w:t>的ResultMessage的列表</w:t>
             </w:r>
           </w:p>
         </w:tc>
@@ -365,15 +387,17 @@
             <w:pPr>
               <w:spacing w:line="276" w:lineRule="auto"/>
               <w:rPr>
-                <w:rFonts w:ascii="微软雅黑" w:eastAsia="微软雅黑" w:hAnsi="微软雅黑" w:hint="eastAsia"/>
+                <w:rFonts w:ascii="微软雅黑" w:eastAsia="微软雅黑" w:hAnsi="微软雅黑"/>
                 <w:b w:val="0"/>
                 <w:bCs w:val="0"/>
-                <w:sz w:val="18"/>
-              </w:rPr>
-            </w:pPr>
-            <w:r>
-              <w:rPr>
-                <w:rFonts w:ascii="微软雅黑" w:eastAsia="微软雅黑" w:hAnsi="微软雅黑"/>
+                <w:color w:val="0D0D0D" w:themeColor="text1" w:themeTint="F2"/>
+                <w:sz w:val="18"/>
+              </w:rPr>
+            </w:pPr>
+            <w:r>
+              <w:rPr>
+                <w:rFonts w:ascii="微软雅黑" w:eastAsia="微软雅黑" w:hAnsi="微软雅黑"/>
+                <w:color w:val="0D0D0D" w:themeColor="text1" w:themeTint="F2"/>
                 <w:sz w:val="18"/>
               </w:rPr>
               <w:t>Search</w:t>
@@ -381,6 +405,7 @@
             <w:r>
               <w:rPr>
                 <w:rFonts w:ascii="微软雅黑" w:eastAsia="微软雅黑" w:hAnsi="微软雅黑"/>
+                <w:color w:val="0D0D0D" w:themeColor="text1" w:themeTint="F2"/>
                 <w:sz w:val="18"/>
               </w:rPr>
               <w:t>BL</w:t>
@@ -388,9 +413,21 @@
             <w:r>
               <w:rPr>
                 <w:rFonts w:ascii="微软雅黑" w:eastAsia="微软雅黑" w:hAnsi="微软雅黑"/>
-                <w:sz w:val="18"/>
-              </w:rPr>
-              <w:t>.arrangeLogistics</w:t>
+                <w:color w:val="0D0D0D" w:themeColor="text1" w:themeTint="F2"/>
+                <w:sz w:val="18"/>
+              </w:rPr>
+              <w:t>.</w:t>
+            </w:r>
+            <w:r>
+              <w:t xml:space="preserve"> </w:t>
+            </w:r>
+            <w:r>
+              <w:rPr>
+                <w:rFonts w:ascii="微软雅黑" w:eastAsia="微软雅黑" w:hAnsi="微软雅黑"/>
+                <w:color w:val="0D0D0D" w:themeColor="text1" w:themeTint="F2"/>
+                <w:sz w:val="18"/>
+              </w:rPr>
+              <w:t>integrate</w:t>
             </w:r>
           </w:p>
         </w:tc>
@@ -405,11 +442,13 @@
               <w:cnfStyle w:val="000000000000" w:firstRow="0" w:lastRow="0" w:firstColumn="0" w:lastColumn="0" w:oddVBand="0" w:evenVBand="0" w:oddHBand="0" w:evenHBand="0" w:firstRowFirstColumn="0" w:firstRowLastColumn="0" w:lastRowFirstColumn="0" w:lastRowLastColumn="0"/>
               <w:rPr>
                 <w:rFonts w:ascii="微软雅黑" w:eastAsia="微软雅黑" w:hAnsi="微软雅黑"/>
-              </w:rPr>
-            </w:pPr>
-            <w:r>
-              <w:rPr>
-                <w:rFonts w:ascii="微软雅黑" w:eastAsia="微软雅黑" w:hAnsi="微软雅黑" w:hint="eastAsia"/>
+                <w:color w:val="0D0D0D" w:themeColor="text1" w:themeTint="F2"/>
+              </w:rPr>
+            </w:pPr>
+            <w:r>
+              <w:rPr>
+                <w:rFonts w:ascii="微软雅黑" w:eastAsia="微软雅黑" w:hAnsi="微软雅黑" w:hint="eastAsia"/>
+                <w:color w:val="0D0D0D" w:themeColor="text1" w:themeTint="F2"/>
               </w:rPr>
               <w:t>语法</w:t>
             </w:r>
@@ -426,13 +465,15 @@
               <w:jc w:val="left"/>
               <w:cnfStyle w:val="000000000000" w:firstRow="0" w:lastRow="0" w:firstColumn="0" w:lastColumn="0" w:oddVBand="0" w:evenVBand="0" w:oddHBand="0" w:evenHBand="0" w:firstRowFirstColumn="0" w:firstRowLastColumn="0" w:lastRowFirstColumn="0" w:lastRowLastColumn="0"/>
               <w:rPr>
-                <w:rFonts w:ascii="微软雅黑" w:eastAsia="微软雅黑" w:hAnsi="微软雅黑" w:hint="eastAsia"/>
-                <w:sz w:val="18"/>
-              </w:rPr>
-            </w:pPr>
-            <w:r>
-              <w:rPr>
-                <w:rFonts w:ascii="微软雅黑" w:eastAsia="微软雅黑" w:hAnsi="微软雅黑"/>
+                <w:rFonts w:ascii="微软雅黑" w:eastAsia="微软雅黑" w:hAnsi="微软雅黑"/>
+                <w:color w:val="0D0D0D" w:themeColor="text1" w:themeTint="F2"/>
+                <w:sz w:val="18"/>
+              </w:rPr>
+            </w:pPr>
+            <w:r>
+              <w:rPr>
+                <w:rFonts w:ascii="微软雅黑" w:eastAsia="微软雅黑" w:hAnsi="微软雅黑"/>
+                <w:color w:val="0D0D0D" w:themeColor="text1" w:themeTint="F2"/>
                 <w:sz w:val="18"/>
               </w:rPr>
               <w:t>P</w:t>
@@ -440,6 +481,7 @@
             <w:r>
               <w:rPr>
                 <w:rFonts w:ascii="微软雅黑" w:eastAsia="微软雅黑" w:hAnsi="微软雅黑" w:hint="eastAsia"/>
+                <w:color w:val="0D0D0D" w:themeColor="text1" w:themeTint="F2"/>
                 <w:sz w:val="18"/>
               </w:rPr>
               <w:t xml:space="preserve">ublic </w:t>
@@ -447,20 +489,39 @@
             <w:r>
               <w:rPr>
                 <w:rFonts w:ascii="微软雅黑" w:eastAsia="微软雅黑" w:hAnsi="微软雅黑"/>
-                <w:sz w:val="18"/>
-              </w:rPr>
-              <w:t xml:space="preserve">ResultMessage </w:t>
-            </w:r>
-            <w:r>
-              <w:rPr>
-                <w:rFonts w:ascii="微软雅黑" w:eastAsia="微软雅黑" w:hAnsi="微软雅黑"/>
-                <w:sz w:val="18"/>
-              </w:rPr>
-              <w:t>arrangeLogistics</w:t>
-            </w:r>
-            <w:r>
-              <w:rPr>
-                <w:rFonts w:ascii="微软雅黑" w:eastAsia="微软雅黑" w:hAnsi="微软雅黑"/>
+                <w:color w:val="0D0D0D" w:themeColor="text1" w:themeTint="F2"/>
+                <w:sz w:val="18"/>
+              </w:rPr>
+              <w:t>LogisticsV</w:t>
+            </w:r>
+            <w:r>
+              <w:rPr>
+                <w:rFonts w:ascii="微软雅黑" w:eastAsia="微软雅黑" w:hAnsi="微软雅黑"/>
+                <w:color w:val="0D0D0D" w:themeColor="text1" w:themeTint="F2"/>
+                <w:sz w:val="18"/>
+              </w:rPr>
+              <w:t>O</w:t>
+            </w:r>
+            <w:r>
+              <w:rPr>
+                <w:rFonts w:ascii="微软雅黑" w:eastAsia="微软雅黑" w:hAnsi="微软雅黑"/>
+                <w:color w:val="0D0D0D" w:themeColor="text1" w:themeTint="F2"/>
+                <w:sz w:val="18"/>
+              </w:rPr>
+              <w:t xml:space="preserve"> </w:t>
+            </w:r>
+            <w:r>
+              <w:rPr>
+                <w:rFonts w:ascii="微软雅黑" w:eastAsia="微软雅黑" w:hAnsi="微软雅黑"/>
+                <w:color w:val="0D0D0D" w:themeColor="text1" w:themeTint="F2"/>
+                <w:sz w:val="18"/>
+              </w:rPr>
+              <w:t xml:space="preserve">integrate </w:t>
+            </w:r>
+            <w:r>
+              <w:rPr>
+                <w:rFonts w:ascii="微软雅黑" w:eastAsia="微软雅黑" w:hAnsi="微软雅黑"/>
+                <w:color w:val="0D0D0D" w:themeColor="text1" w:themeTint="F2"/>
                 <w:sz w:val="18"/>
               </w:rPr>
               <w:t>(</w:t>
@@ -468,13 +529,15 @@
             <w:r>
               <w:rPr>
                 <w:rFonts w:ascii="微软雅黑" w:eastAsia="微软雅黑" w:hAnsi="微软雅黑"/>
-                <w:sz w:val="18"/>
-              </w:rPr>
-              <w:t>LogisticsPO logistics</w:t>
-            </w:r>
-            <w:r>
-              <w:rPr>
-                <w:rFonts w:ascii="微软雅黑" w:eastAsia="微软雅黑" w:hAnsi="微软雅黑"/>
+                <w:color w:val="0D0D0D" w:themeColor="text1" w:themeTint="F2"/>
+                <w:sz w:val="18"/>
+              </w:rPr>
+              <w:t>String OrderID</w:t>
+            </w:r>
+            <w:r>
+              <w:rPr>
+                <w:rFonts w:ascii="微软雅黑" w:eastAsia="微软雅黑" w:hAnsi="微软雅黑"/>
+                <w:color w:val="0D0D0D" w:themeColor="text1" w:themeTint="F2"/>
                 <w:sz w:val="18"/>
               </w:rPr>
               <w:t>)</w:t>
@@ -498,6 +561,7 @@
               <w:spacing w:line="276" w:lineRule="auto"/>
               <w:rPr>
                 <w:rFonts w:ascii="微软雅黑" w:eastAsia="微软雅黑" w:hAnsi="微软雅黑"/>
+                <w:color w:val="0D0D0D" w:themeColor="text1" w:themeTint="F2"/>
                 <w:sz w:val="18"/>
               </w:rPr>
             </w:pPr>
@@ -513,12 +577,14 @@
               <w:spacing w:line="276" w:lineRule="auto"/>
               <w:cnfStyle w:val="000000100000" w:firstRow="0" w:lastRow="0" w:firstColumn="0" w:lastColumn="0" w:oddVBand="0" w:evenVBand="0" w:oddHBand="1" w:evenHBand="0" w:firstRowFirstColumn="0" w:firstRowLastColumn="0" w:lastRowFirstColumn="0" w:lastRowLastColumn="0"/>
               <w:rPr>
-                <w:rFonts w:ascii="微软雅黑" w:eastAsia="微软雅黑" w:hAnsi="微软雅黑" w:hint="eastAsia"/>
-              </w:rPr>
-            </w:pPr>
-            <w:r>
-              <w:rPr>
-                <w:rFonts w:ascii="微软雅黑" w:eastAsia="微软雅黑" w:hAnsi="微软雅黑" w:hint="eastAsia"/>
+                <w:rFonts w:ascii="微软雅黑" w:eastAsia="微软雅黑" w:hAnsi="微软雅黑"/>
+                <w:color w:val="0D0D0D" w:themeColor="text1" w:themeTint="F2"/>
+              </w:rPr>
+            </w:pPr>
+            <w:r>
+              <w:rPr>
+                <w:rFonts w:ascii="微软雅黑" w:eastAsia="微软雅黑" w:hAnsi="微软雅黑" w:hint="eastAsia"/>
+                <w:color w:val="0D0D0D" w:themeColor="text1" w:themeTint="F2"/>
               </w:rPr>
               <w:t>前置条件</w:t>
             </w:r>
@@ -535,13 +601,15 @@
               <w:jc w:val="left"/>
               <w:cnfStyle w:val="000000100000" w:firstRow="0" w:lastRow="0" w:firstColumn="0" w:lastColumn="0" w:oddVBand="0" w:evenVBand="0" w:oddHBand="1" w:evenHBand="0" w:firstRowFirstColumn="0" w:firstRowLastColumn="0" w:lastRowFirstColumn="0" w:lastRowLastColumn="0"/>
               <w:rPr>
-                <w:rFonts w:ascii="微软雅黑" w:eastAsia="微软雅黑" w:hAnsi="微软雅黑" w:hint="eastAsia"/>
-                <w:sz w:val="18"/>
-              </w:rPr>
-            </w:pPr>
-            <w:r>
-              <w:rPr>
-                <w:rFonts w:ascii="微软雅黑" w:eastAsia="微软雅黑" w:hAnsi="微软雅黑" w:hint="eastAsia"/>
+                <w:rFonts w:ascii="微软雅黑" w:eastAsia="微软雅黑" w:hAnsi="微软雅黑"/>
+                <w:color w:val="0D0D0D" w:themeColor="text1" w:themeTint="F2"/>
+                <w:sz w:val="18"/>
+              </w:rPr>
+            </w:pPr>
+            <w:r>
+              <w:rPr>
+                <w:rFonts w:ascii="微软雅黑" w:eastAsia="微软雅黑" w:hAnsi="微软雅黑" w:hint="eastAsia"/>
+                <w:color w:val="0D0D0D" w:themeColor="text1" w:themeTint="F2"/>
                 <w:sz w:val="18"/>
               </w:rPr>
               <w:t>输入的订单号经检查无误</w:t>
@@ -562,6 +630,7 @@
               <w:spacing w:line="276" w:lineRule="auto"/>
               <w:rPr>
                 <w:rFonts w:ascii="微软雅黑" w:eastAsia="微软雅黑" w:hAnsi="微软雅黑"/>
+                <w:color w:val="0D0D0D" w:themeColor="text1" w:themeTint="F2"/>
                 <w:sz w:val="18"/>
               </w:rPr>
             </w:pPr>
@@ -577,12 +646,14 @@
               <w:spacing w:line="276" w:lineRule="auto"/>
               <w:cnfStyle w:val="000000000000" w:firstRow="0" w:lastRow="0" w:firstColumn="0" w:lastColumn="0" w:oddVBand="0" w:evenVBand="0" w:oddHBand="0" w:evenHBand="0" w:firstRowFirstColumn="0" w:firstRowLastColumn="0" w:lastRowFirstColumn="0" w:lastRowLastColumn="0"/>
               <w:rPr>
-                <w:rFonts w:ascii="微软雅黑" w:eastAsia="微软雅黑" w:hAnsi="微软雅黑" w:hint="eastAsia"/>
-              </w:rPr>
-            </w:pPr>
-            <w:r>
-              <w:rPr>
-                <w:rFonts w:ascii="微软雅黑" w:eastAsia="微软雅黑" w:hAnsi="微软雅黑" w:hint="eastAsia"/>
+                <w:rFonts w:ascii="微软雅黑" w:eastAsia="微软雅黑" w:hAnsi="微软雅黑"/>
+                <w:color w:val="0D0D0D" w:themeColor="text1" w:themeTint="F2"/>
+              </w:rPr>
+            </w:pPr>
+            <w:r>
+              <w:rPr>
+                <w:rFonts w:ascii="微软雅黑" w:eastAsia="微软雅黑" w:hAnsi="微软雅黑" w:hint="eastAsia"/>
+                <w:color w:val="0D0D0D" w:themeColor="text1" w:themeTint="F2"/>
               </w:rPr>
               <w:t>后置条件</w:t>
             </w:r>
@@ -599,13 +670,15 @@
               <w:jc w:val="left"/>
               <w:cnfStyle w:val="000000000000" w:firstRow="0" w:lastRow="0" w:firstColumn="0" w:lastColumn="0" w:oddVBand="0" w:evenVBand="0" w:oddHBand="0" w:evenHBand="0" w:firstRowFirstColumn="0" w:firstRowLastColumn="0" w:lastRowFirstColumn="0" w:lastRowLastColumn="0"/>
               <w:rPr>
-                <w:rFonts w:ascii="微软雅黑" w:eastAsia="微软雅黑" w:hAnsi="微软雅黑" w:hint="eastAsia"/>
-                <w:sz w:val="18"/>
-              </w:rPr>
-            </w:pPr>
-            <w:r>
-              <w:rPr>
-                <w:rFonts w:ascii="微软雅黑" w:eastAsia="微软雅黑" w:hAnsi="微软雅黑" w:hint="eastAsia"/>
+                <w:rFonts w:ascii="微软雅黑" w:eastAsia="微软雅黑" w:hAnsi="微软雅黑"/>
+                <w:color w:val="0D0D0D" w:themeColor="text1" w:themeTint="F2"/>
+                <w:sz w:val="18"/>
+              </w:rPr>
+            </w:pPr>
+            <w:r>
+              <w:rPr>
+                <w:rFonts w:ascii="微软雅黑" w:eastAsia="微软雅黑" w:hAnsi="微软雅黑" w:hint="eastAsia"/>
+                <w:color w:val="0D0D0D" w:themeColor="text1" w:themeTint="F2"/>
                 <w:sz w:val="18"/>
               </w:rPr>
               <w:t>输出经过整理按时间排列的货运状态和历史轨迹</w:t>
@@ -630,12 +703,14 @@
               <w:jc w:val="center"/>
               <w:rPr>
                 <w:rFonts w:ascii="微软雅黑" w:eastAsia="微软雅黑" w:hAnsi="微软雅黑"/>
-                <w:sz w:val="18"/>
-              </w:rPr>
-            </w:pPr>
-            <w:r>
-              <w:rPr>
-                <w:rFonts w:ascii="微软雅黑" w:eastAsia="微软雅黑" w:hAnsi="微软雅黑" w:hint="eastAsia"/>
+                <w:color w:val="0D0D0D" w:themeColor="text1" w:themeTint="F2"/>
+                <w:sz w:val="18"/>
+              </w:rPr>
+            </w:pPr>
+            <w:r>
+              <w:rPr>
+                <w:rFonts w:ascii="微软雅黑" w:eastAsia="微软雅黑" w:hAnsi="微软雅黑" w:hint="eastAsia"/>
+                <w:color w:val="0D0D0D" w:themeColor="text1" w:themeTint="F2"/>
                 <w:sz w:val="20"/>
               </w:rPr>
               <w:t>需要的服务（需接口）</w:t>
@@ -656,12 +731,14 @@
               <w:jc w:val="center"/>
               <w:rPr>
                 <w:rFonts w:ascii="微软雅黑" w:eastAsia="微软雅黑" w:hAnsi="微软雅黑"/>
+                <w:color w:val="0D0D0D" w:themeColor="text1" w:themeTint="F2"/>
                 <w:szCs w:val="21"/>
               </w:rPr>
             </w:pPr>
             <w:r>
               <w:rPr>
                 <w:rFonts w:ascii="微软雅黑" w:eastAsia="微软雅黑" w:hAnsi="微软雅黑" w:hint="eastAsia"/>
+                <w:color w:val="0D0D0D" w:themeColor="text1" w:themeTint="F2"/>
                 <w:szCs w:val="21"/>
               </w:rPr>
               <w:t>服务名</w:t>
@@ -681,11 +758,13 @@
               <w:cnfStyle w:val="000000000000" w:firstRow="0" w:lastRow="0" w:firstColumn="0" w:lastColumn="0" w:oddVBand="0" w:evenVBand="0" w:oddHBand="0" w:evenHBand="0" w:firstRowFirstColumn="0" w:firstRowLastColumn="0" w:lastRowFirstColumn="0" w:lastRowLastColumn="0"/>
               <w:rPr>
                 <w:rFonts w:ascii="微软雅黑" w:eastAsia="微软雅黑" w:hAnsi="微软雅黑"/>
-              </w:rPr>
-            </w:pPr>
-            <w:r>
-              <w:rPr>
-                <w:rFonts w:ascii="微软雅黑" w:eastAsia="微软雅黑" w:hAnsi="微软雅黑" w:hint="eastAsia"/>
+                <w:color w:val="0D0D0D" w:themeColor="text1" w:themeTint="F2"/>
+              </w:rPr>
+            </w:pPr>
+            <w:r>
+              <w:rPr>
+                <w:rFonts w:ascii="微软雅黑" w:eastAsia="微软雅黑" w:hAnsi="微软雅黑" w:hint="eastAsia"/>
+                <w:color w:val="0D0D0D" w:themeColor="text1" w:themeTint="F2"/>
               </w:rPr>
               <w:t>服务</w:t>
             </w:r>
@@ -707,26 +786,30 @@
               <w:spacing w:line="276" w:lineRule="auto"/>
               <w:rPr>
                 <w:rFonts w:ascii="微软雅黑" w:eastAsia="微软雅黑" w:hAnsi="微软雅黑"/>
-                <w:sz w:val="18"/>
-              </w:rPr>
-            </w:pPr>
-            <w:r>
-              <w:rPr>
-                <w:rFonts w:ascii="微软雅黑" w:eastAsia="微软雅黑" w:hAnsi="微软雅黑"/>
-                <w:sz w:val="18"/>
-              </w:rPr>
-              <w:t>FormatCheckService.checkOrderID(</w:t>
-            </w:r>
-            <w:r>
-              <w:rPr>
-                <w:rFonts w:ascii="微软雅黑" w:eastAsia="微软雅黑" w:hAnsi="微软雅黑"/>
-                <w:sz w:val="18"/>
-              </w:rPr>
-              <w:t>String id</w:t>
-            </w:r>
-            <w:r>
-              <w:rPr>
-                <w:rFonts w:ascii="微软雅黑" w:eastAsia="微软雅黑" w:hAnsi="微软雅黑"/>
+                <w:color w:val="0D0D0D" w:themeColor="text1" w:themeTint="F2"/>
+                <w:sz w:val="18"/>
+              </w:rPr>
+            </w:pPr>
+            <w:r>
+              <w:rPr>
+                <w:rFonts w:ascii="微软雅黑" w:eastAsia="微软雅黑" w:hAnsi="微软雅黑"/>
+                <w:color w:val="0D0D0D" w:themeColor="text1" w:themeTint="F2"/>
+                <w:sz w:val="18"/>
+              </w:rPr>
+              <w:t xml:space="preserve">FormatCheckService.checkOrderID(String </w:t>
+            </w:r>
+            <w:r>
+              <w:rPr>
+                <w:rFonts w:ascii="微软雅黑" w:eastAsia="微软雅黑" w:hAnsi="微软雅黑"/>
+                <w:color w:val="0D0D0D" w:themeColor="text1" w:themeTint="F2"/>
+                <w:sz w:val="18"/>
+              </w:rPr>
+              <w:t>OrderID</w:t>
+            </w:r>
+            <w:r>
+              <w:rPr>
+                <w:rFonts w:ascii="微软雅黑" w:eastAsia="微软雅黑" w:hAnsi="微软雅黑"/>
+                <w:color w:val="0D0D0D" w:themeColor="text1" w:themeTint="F2"/>
                 <w:sz w:val="18"/>
               </w:rPr>
               <w:t>)</w:t>
@@ -745,12 +828,14 @@
               <w:cnfStyle w:val="000000100000" w:firstRow="0" w:lastRow="0" w:firstColumn="0" w:lastColumn="0" w:oddVBand="0" w:evenVBand="0" w:oddHBand="1" w:evenHBand="0" w:firstRowFirstColumn="0" w:firstRowLastColumn="0" w:lastRowFirstColumn="0" w:lastRowLastColumn="0"/>
               <w:rPr>
                 <w:rFonts w:ascii="微软雅黑" w:eastAsia="微软雅黑" w:hAnsi="微软雅黑"/>
-                <w:sz w:val="18"/>
-              </w:rPr>
-            </w:pPr>
-            <w:r>
-              <w:rPr>
-                <w:rFonts w:ascii="微软雅黑" w:eastAsia="微软雅黑" w:hAnsi="微软雅黑" w:hint="eastAsia"/>
+                <w:color w:val="0D0D0D" w:themeColor="text1" w:themeTint="F2"/>
+                <w:sz w:val="18"/>
+              </w:rPr>
+            </w:pPr>
+            <w:r>
+              <w:rPr>
+                <w:rFonts w:ascii="微软雅黑" w:eastAsia="微软雅黑" w:hAnsi="微软雅黑" w:hint="eastAsia"/>
+                <w:color w:val="0D0D0D" w:themeColor="text1" w:themeTint="F2"/>
                 <w:sz w:val="18"/>
               </w:rPr>
               <w:t>检查订单号码是否存在</w:t>
@@ -770,15 +855,41 @@
               <w:spacing w:line="276" w:lineRule="auto"/>
               <w:rPr>
                 <w:rFonts w:ascii="微软雅黑" w:eastAsia="微软雅黑" w:hAnsi="微软雅黑"/>
-                <w:sz w:val="18"/>
-              </w:rPr>
-            </w:pPr>
-            <w:r>
-              <w:rPr>
-                <w:rFonts w:ascii="微软雅黑" w:eastAsia="微软雅黑" w:hAnsi="微软雅黑"/>
-                <w:sz w:val="18"/>
-              </w:rPr>
-              <w:t>TransportDataService.find(String id)</w:t>
+                <w:color w:val="0D0D0D" w:themeColor="text1" w:themeTint="F2"/>
+                <w:sz w:val="18"/>
+              </w:rPr>
+            </w:pPr>
+            <w:r>
+              <w:rPr>
+                <w:rFonts w:ascii="微软雅黑" w:eastAsia="微软雅黑" w:hAnsi="微软雅黑"/>
+                <w:color w:val="0D0D0D" w:themeColor="text1" w:themeTint="F2"/>
+                <w:sz w:val="18"/>
+              </w:rPr>
+              <w:t>TransportDataService.gettransportPO</w:t>
+            </w:r>
+            <w:r>
+              <w:rPr>
+                <w:rFonts w:ascii="微软雅黑" w:eastAsia="微软雅黑" w:hAnsi="微软雅黑"/>
+                <w:color w:val="0D0D0D" w:themeColor="text1" w:themeTint="F2"/>
+                <w:sz w:val="18"/>
+              </w:rPr>
+              <w:t xml:space="preserve">(String </w:t>
+            </w:r>
+            <w:r>
+              <w:rPr>
+                <w:rFonts w:ascii="微软雅黑" w:eastAsia="微软雅黑" w:hAnsi="微软雅黑"/>
+                <w:color w:val="0D0D0D" w:themeColor="text1" w:themeTint="F2"/>
+                <w:sz w:val="18"/>
+              </w:rPr>
+              <w:t>OrderID</w:t>
+            </w:r>
+            <w:r>
+              <w:rPr>
+                <w:rFonts w:ascii="微软雅黑" w:eastAsia="微软雅黑" w:hAnsi="微软雅黑"/>
+                <w:color w:val="0D0D0D" w:themeColor="text1" w:themeTint="F2"/>
+                <w:sz w:val="18"/>
+              </w:rPr>
+              <w:t>)</w:t>
             </w:r>
           </w:p>
         </w:tc>
@@ -794,15 +905,25 @@
               <w:cnfStyle w:val="000000000000" w:firstRow="0" w:lastRow="0" w:firstColumn="0" w:lastColumn="0" w:oddVBand="0" w:evenVBand="0" w:oddHBand="0" w:evenHBand="0" w:firstRowFirstColumn="0" w:firstRowLastColumn="0" w:lastRowFirstColumn="0" w:lastRowLastColumn="0"/>
               <w:rPr>
                 <w:rFonts w:ascii="微软雅黑" w:eastAsia="微软雅黑" w:hAnsi="微软雅黑"/>
-                <w:sz w:val="18"/>
-              </w:rPr>
-            </w:pPr>
-            <w:r>
-              <w:rPr>
-                <w:rFonts w:ascii="微软雅黑" w:eastAsia="微软雅黑" w:hAnsi="微软雅黑" w:hint="eastAsia"/>
-                <w:sz w:val="18"/>
-              </w:rPr>
-              <w:t>获取所需单据信息</w:t>
+                <w:color w:val="0D0D0D" w:themeColor="text1" w:themeTint="F2"/>
+                <w:sz w:val="18"/>
+              </w:rPr>
+            </w:pPr>
+            <w:r>
+              <w:rPr>
+                <w:rFonts w:ascii="微软雅黑" w:eastAsia="微软雅黑" w:hAnsi="微软雅黑" w:hint="eastAsia"/>
+                <w:color w:val="0D0D0D" w:themeColor="text1" w:themeTint="F2"/>
+                <w:sz w:val="18"/>
+              </w:rPr>
+              <w:t>获取所需</w:t>
+            </w:r>
+            <w:r>
+              <w:rPr>
+                <w:rFonts w:ascii="微软雅黑" w:eastAsia="微软雅黑" w:hAnsi="微软雅黑" w:hint="eastAsia"/>
+                <w:color w:val="0D0D0D" w:themeColor="text1" w:themeTint="F2"/>
+                <w:sz w:val="18"/>
+              </w:rPr>
+              <w:t>中转单/装车单信息</w:t>
             </w:r>
           </w:p>
         </w:tc>
@@ -822,15 +943,49 @@
               <w:spacing w:line="276" w:lineRule="auto"/>
               <w:rPr>
                 <w:rFonts w:ascii="微软雅黑" w:eastAsia="微软雅黑" w:hAnsi="微软雅黑"/>
-                <w:sz w:val="18"/>
-              </w:rPr>
-            </w:pPr>
-            <w:r>
-              <w:rPr>
-                <w:rFonts w:ascii="微软雅黑" w:eastAsia="微软雅黑" w:hAnsi="微软雅黑"/>
-                <w:sz w:val="18"/>
-              </w:rPr>
-              <w:t>ReceiveDataService.find(String id)</w:t>
+                <w:color w:val="0D0D0D" w:themeColor="text1" w:themeTint="F2"/>
+                <w:sz w:val="18"/>
+              </w:rPr>
+            </w:pPr>
+            <w:r>
+              <w:rPr>
+                <w:rFonts w:ascii="微软雅黑" w:eastAsia="微软雅黑" w:hAnsi="微软雅黑"/>
+                <w:color w:val="0D0D0D" w:themeColor="text1" w:themeTint="F2"/>
+                <w:sz w:val="18"/>
+              </w:rPr>
+              <w:t>ReceiveDataService.getReveivePO</w:t>
+            </w:r>
+            <w:r>
+              <w:rPr>
+                <w:rFonts w:ascii="微软雅黑" w:eastAsia="微软雅黑" w:hAnsi="微软雅黑"/>
+                <w:color w:val="0D0D0D" w:themeColor="text1" w:themeTint="F2"/>
+                <w:sz w:val="18"/>
+              </w:rPr>
+              <w:t>(String</w:t>
+            </w:r>
+            <w:r>
+              <w:rPr>
+                <w:rFonts w:ascii="微软雅黑" w:eastAsia="微软雅黑" w:hAnsi="微软雅黑"/>
+                <w:color w:val="0D0D0D" w:themeColor="text1" w:themeTint="F2"/>
+                <w:sz w:val="18"/>
+              </w:rPr>
+              <w:t xml:space="preserve"> </w:t>
+            </w:r>
+            <w:r>
+              <w:rPr>
+                <w:rFonts w:ascii="微软雅黑" w:eastAsia="微软雅黑" w:hAnsi="微软雅黑"/>
+                <w:color w:val="0D0D0D" w:themeColor="text1" w:themeTint="F2"/>
+                <w:sz w:val="18"/>
+              </w:rPr>
+              <w:t>OrderID</w:t>
+            </w:r>
+            <w:r>
+              <w:rPr>
+                <w:rFonts w:ascii="微软雅黑" w:eastAsia="微软雅黑" w:hAnsi="微软雅黑"/>
+                <w:color w:val="0D0D0D" w:themeColor="text1" w:themeTint="F2"/>
+                <w:sz w:val="18"/>
+              </w:rPr>
+              <w:t>)</w:t>
             </w:r>
           </w:p>
         </w:tc>
@@ -846,15 +1001,33 @@
               <w:cnfStyle w:val="000000100000" w:firstRow="0" w:lastRow="0" w:firstColumn="0" w:lastColumn="0" w:oddVBand="0" w:evenVBand="0" w:oddHBand="1" w:evenHBand="0" w:firstRowFirstColumn="0" w:firstRowLastColumn="0" w:lastRowFirstColumn="0" w:lastRowLastColumn="0"/>
               <w:rPr>
                 <w:rFonts w:ascii="微软雅黑" w:eastAsia="微软雅黑" w:hAnsi="微软雅黑"/>
-                <w:sz w:val="18"/>
-              </w:rPr>
-            </w:pPr>
-            <w:r>
-              <w:rPr>
-                <w:rFonts w:ascii="微软雅黑" w:eastAsia="微软雅黑" w:hAnsi="微软雅黑" w:hint="eastAsia"/>
-                <w:sz w:val="18"/>
-              </w:rPr>
-              <w:t>获取所需单据信息</w:t>
+                <w:color w:val="0D0D0D" w:themeColor="text1" w:themeTint="F2"/>
+                <w:sz w:val="18"/>
+              </w:rPr>
+            </w:pPr>
+            <w:r>
+              <w:rPr>
+                <w:rFonts w:ascii="微软雅黑" w:eastAsia="微软雅黑" w:hAnsi="微软雅黑" w:hint="eastAsia"/>
+                <w:color w:val="0D0D0D" w:themeColor="text1" w:themeTint="F2"/>
+                <w:sz w:val="18"/>
+              </w:rPr>
+              <w:t>获</w:t>
+            </w:r>
+            <w:r>
+              <w:rPr>
+                <w:rFonts w:ascii="微软雅黑" w:eastAsia="微软雅黑" w:hAnsi="微软雅黑" w:hint="eastAsia"/>
+                <w:color w:val="0D0D0D" w:themeColor="text1" w:themeTint="F2"/>
+                <w:sz w:val="18"/>
+              </w:rPr>
+              <w:t>取所需到达单</w:t>
+            </w:r>
+            <w:r>
+              <w:rPr>
+                <w:rFonts w:ascii="微软雅黑" w:eastAsia="微软雅黑" w:hAnsi="微软雅黑" w:hint="eastAsia"/>
+                <w:color w:val="0D0D0D" w:themeColor="text1" w:themeTint="F2"/>
+                <w:sz w:val="18"/>
+              </w:rPr>
+              <w:t>信息</w:t>
             </w:r>
           </w:p>
         </w:tc>
@@ -871,15 +1044,65 @@
               <w:spacing w:line="276" w:lineRule="auto"/>
               <w:rPr>
                 <w:rFonts w:ascii="微软雅黑" w:eastAsia="微软雅黑" w:hAnsi="微软雅黑"/>
-                <w:sz w:val="18"/>
-              </w:rPr>
-            </w:pPr>
-            <w:r>
-              <w:rPr>
-                <w:rFonts w:ascii="微软雅黑" w:eastAsia="微软雅黑" w:hAnsi="微软雅黑"/>
-                <w:sz w:val="18"/>
-              </w:rPr>
-              <w:t>DeliverDataService.find(String id)</w:t>
+                <w:color w:val="0D0D0D" w:themeColor="text1" w:themeTint="F2"/>
+                <w:sz w:val="18"/>
+              </w:rPr>
+            </w:pPr>
+            <w:r>
+              <w:rPr>
+                <w:rFonts w:ascii="微软雅黑" w:eastAsia="微软雅黑" w:hAnsi="微软雅黑"/>
+                <w:color w:val="0D0D0D" w:themeColor="text1" w:themeTint="F2"/>
+                <w:sz w:val="18"/>
+              </w:rPr>
+              <w:t>DeliverDataService.</w:t>
+            </w:r>
+            <w:r>
+              <w:rPr>
+                <w:rFonts w:ascii="微软雅黑" w:eastAsia="微软雅黑" w:hAnsi="微软雅黑"/>
+                <w:color w:val="0D0D0D" w:themeColor="text1" w:themeTint="F2"/>
+                <w:sz w:val="18"/>
+              </w:rPr>
+              <w:t xml:space="preserve"> </w:t>
+            </w:r>
+            <w:r>
+              <w:rPr>
+                <w:rFonts w:ascii="微软雅黑" w:eastAsia="微软雅黑" w:hAnsi="微软雅黑"/>
+                <w:color w:val="0D0D0D" w:themeColor="text1" w:themeTint="F2"/>
+                <w:sz w:val="18"/>
+              </w:rPr>
+              <w:t>getDeliverPO</w:t>
+            </w:r>
+            <w:r>
+              <w:rPr>
+                <w:rFonts w:ascii="微软雅黑" w:eastAsia="微软雅黑" w:hAnsi="微软雅黑"/>
+                <w:color w:val="0D0D0D" w:themeColor="text1" w:themeTint="F2"/>
+                <w:sz w:val="18"/>
+              </w:rPr>
+              <w:t>(String</w:t>
+            </w:r>
+            <w:r>
+              <w:rPr>
+                <w:rFonts w:ascii="微软雅黑" w:eastAsia="微软雅黑" w:hAnsi="微软雅黑"/>
+                <w:color w:val="0D0D0D" w:themeColor="text1" w:themeTint="F2"/>
+                <w:sz w:val="18"/>
+              </w:rPr>
+              <w:t xml:space="preserve"> </w:t>
+            </w:r>
+            <w:r>
+              <w:rPr>
+                <w:rFonts w:ascii="微软雅黑" w:eastAsia="微软雅黑" w:hAnsi="微软雅黑"/>
+                <w:color w:val="0D0D0D" w:themeColor="text1" w:themeTint="F2"/>
+                <w:sz w:val="18"/>
+              </w:rPr>
+              <w:t>OrderID</w:t>
+            </w:r>
+            <w:r>
+              <w:rPr>
+                <w:rFonts w:ascii="微软雅黑" w:eastAsia="微软雅黑" w:hAnsi="微软雅黑"/>
+                <w:color w:val="0D0D0D" w:themeColor="text1" w:themeTint="F2"/>
+                <w:sz w:val="18"/>
+              </w:rPr>
+              <w:t>)</w:t>
             </w:r>
           </w:p>
         </w:tc>
@@ -895,15 +1118,33 @@
               <w:cnfStyle w:val="000000000000" w:firstRow="0" w:lastRow="0" w:firstColumn="0" w:lastColumn="0" w:oddVBand="0" w:evenVBand="0" w:oddHBand="0" w:evenHBand="0" w:firstRowFirstColumn="0" w:firstRowLastColumn="0" w:lastRowFirstColumn="0" w:lastRowLastColumn="0"/>
               <w:rPr>
                 <w:rFonts w:ascii="微软雅黑" w:eastAsia="微软雅黑" w:hAnsi="微软雅黑"/>
-                <w:sz w:val="18"/>
-              </w:rPr>
-            </w:pPr>
-            <w:r>
-              <w:rPr>
-                <w:rFonts w:ascii="微软雅黑" w:eastAsia="微软雅黑" w:hAnsi="微软雅黑" w:hint="eastAsia"/>
-                <w:sz w:val="18"/>
-              </w:rPr>
-              <w:t>获取所需单据信息</w:t>
+                <w:color w:val="0D0D0D" w:themeColor="text1" w:themeTint="F2"/>
+                <w:sz w:val="18"/>
+              </w:rPr>
+            </w:pPr>
+            <w:r>
+              <w:rPr>
+                <w:rFonts w:ascii="微软雅黑" w:eastAsia="微软雅黑" w:hAnsi="微软雅黑" w:hint="eastAsia"/>
+                <w:color w:val="0D0D0D" w:themeColor="text1" w:themeTint="F2"/>
+                <w:sz w:val="18"/>
+              </w:rPr>
+              <w:t>获取所需</w:t>
+            </w:r>
+            <w:r>
+              <w:rPr>
+                <w:rFonts w:ascii="微软雅黑" w:eastAsia="微软雅黑" w:hAnsi="微软雅黑" w:hint="eastAsia"/>
+                <w:color w:val="0D0D0D" w:themeColor="text1" w:themeTint="F2"/>
+                <w:sz w:val="18"/>
+              </w:rPr>
+              <w:t>派件单</w:t>
+            </w:r>
+            <w:r>
+              <w:rPr>
+                <w:rFonts w:ascii="微软雅黑" w:eastAsia="微软雅黑" w:hAnsi="微软雅黑" w:hint="eastAsia"/>
+                <w:color w:val="0D0D0D" w:themeColor="text1" w:themeTint="F2"/>
+                <w:sz w:val="18"/>
+              </w:rPr>
+              <w:t>信息</w:t>
             </w:r>
           </w:p>
         </w:tc>
@@ -923,15 +1164,49 @@
               <w:spacing w:line="276" w:lineRule="auto"/>
               <w:rPr>
                 <w:rFonts w:ascii="微软雅黑" w:eastAsia="微软雅黑" w:hAnsi="微软雅黑"/>
-                <w:sz w:val="18"/>
-              </w:rPr>
-            </w:pPr>
-            <w:r>
-              <w:rPr>
-                <w:rFonts w:ascii="微软雅黑" w:eastAsia="微软雅黑" w:hAnsi="微软雅黑"/>
-                <w:sz w:val="18"/>
-              </w:rPr>
-              <w:t>OrderDataService.find(String id)</w:t>
+                <w:color w:val="0D0D0D" w:themeColor="text1" w:themeTint="F2"/>
+                <w:sz w:val="18"/>
+              </w:rPr>
+            </w:pPr>
+            <w:r>
+              <w:rPr>
+                <w:rFonts w:ascii="微软雅黑" w:eastAsia="微软雅黑" w:hAnsi="微软雅黑"/>
+                <w:color w:val="0D0D0D" w:themeColor="text1" w:themeTint="F2"/>
+                <w:sz w:val="18"/>
+              </w:rPr>
+              <w:t>OrderDataService.</w:t>
+            </w:r>
+            <w:r>
+              <w:rPr>
+                <w:rFonts w:ascii="微软雅黑" w:eastAsia="微软雅黑" w:hAnsi="微软雅黑"/>
+                <w:color w:val="0D0D0D" w:themeColor="text1" w:themeTint="F2"/>
+                <w:sz w:val="18"/>
+              </w:rPr>
+              <w:t>getOrderPO</w:t>
+            </w:r>
+            <w:r>
+              <w:rPr>
+                <w:rFonts w:ascii="微软雅黑" w:eastAsia="微软雅黑" w:hAnsi="微软雅黑"/>
+                <w:color w:val="0D0D0D" w:themeColor="text1" w:themeTint="F2"/>
+                <w:sz w:val="18"/>
+              </w:rPr>
+              <w:t xml:space="preserve">(String </w:t>
+            </w:r>
+            <w:r>
+              <w:rPr>
+                <w:rFonts w:ascii="微软雅黑" w:eastAsia="微软雅黑" w:hAnsi="微软雅黑"/>
+                <w:color w:val="0D0D0D" w:themeColor="text1" w:themeTint="F2"/>
+                <w:sz w:val="18"/>
+              </w:rPr>
+              <w:t>OrderID</w:t>
+            </w:r>
+            <w:r>
+              <w:rPr>
+                <w:rFonts w:ascii="微软雅黑" w:eastAsia="微软雅黑" w:hAnsi="微软雅黑"/>
+                <w:color w:val="0D0D0D" w:themeColor="text1" w:themeTint="F2"/>
+                <w:sz w:val="18"/>
+              </w:rPr>
+              <w:t>)</w:t>
             </w:r>
           </w:p>
         </w:tc>
@@ -947,15 +1222,33 @@
               <w:cnfStyle w:val="000000100000" w:firstRow="0" w:lastRow="0" w:firstColumn="0" w:lastColumn="0" w:oddVBand="0" w:evenVBand="0" w:oddHBand="1" w:evenHBand="0" w:firstRowFirstColumn="0" w:firstRowLastColumn="0" w:lastRowFirstColumn="0" w:lastRowLastColumn="0"/>
               <w:rPr>
                 <w:rFonts w:ascii="微软雅黑" w:eastAsia="微软雅黑" w:hAnsi="微软雅黑"/>
-                <w:sz w:val="18"/>
-              </w:rPr>
-            </w:pPr>
-            <w:r>
-              <w:rPr>
-                <w:rFonts w:ascii="微软雅黑" w:eastAsia="微软雅黑" w:hAnsi="微软雅黑" w:hint="eastAsia"/>
-                <w:sz w:val="18"/>
-              </w:rPr>
-              <w:t>获取所需单据信息</w:t>
+                <w:color w:val="0D0D0D" w:themeColor="text1" w:themeTint="F2"/>
+                <w:sz w:val="18"/>
+              </w:rPr>
+            </w:pPr>
+            <w:r>
+              <w:rPr>
+                <w:rFonts w:ascii="微软雅黑" w:eastAsia="微软雅黑" w:hAnsi="微软雅黑" w:hint="eastAsia"/>
+                <w:color w:val="0D0D0D" w:themeColor="text1" w:themeTint="F2"/>
+                <w:sz w:val="18"/>
+              </w:rPr>
+              <w:t>获取所需</w:t>
+            </w:r>
+            <w:r>
+              <w:rPr>
+                <w:rFonts w:ascii="微软雅黑" w:eastAsia="微软雅黑" w:hAnsi="微软雅黑" w:hint="eastAsia"/>
+                <w:color w:val="0D0D0D" w:themeColor="text1" w:themeTint="F2"/>
+                <w:sz w:val="18"/>
+              </w:rPr>
+              <w:t>订单</w:t>
+            </w:r>
+            <w:r>
+              <w:rPr>
+                <w:rFonts w:ascii="微软雅黑" w:eastAsia="微软雅黑" w:hAnsi="微软雅黑" w:hint="eastAsia"/>
+                <w:color w:val="0D0D0D" w:themeColor="text1" w:themeTint="F2"/>
+                <w:sz w:val="18"/>
+              </w:rPr>
+              <w:t>信息</w:t>
             </w:r>
           </w:p>
         </w:tc>
@@ -972,15 +1265,65 @@
               <w:spacing w:line="276" w:lineRule="auto"/>
               <w:rPr>
                 <w:rFonts w:ascii="微软雅黑" w:eastAsia="微软雅黑" w:hAnsi="微软雅黑"/>
-                <w:sz w:val="18"/>
-              </w:rPr>
-            </w:pPr>
-            <w:r>
-              <w:rPr>
-                <w:rFonts w:ascii="微软雅黑" w:eastAsia="微软雅黑" w:hAnsi="微软雅黑"/>
-                <w:sz w:val="18"/>
-              </w:rPr>
-              <w:t>StoreDataService.find(String id)</w:t>
+                <w:color w:val="0D0D0D" w:themeColor="text1" w:themeTint="F2"/>
+                <w:sz w:val="18"/>
+              </w:rPr>
+            </w:pPr>
+            <w:r>
+              <w:rPr>
+                <w:rFonts w:ascii="微软雅黑" w:eastAsia="微软雅黑" w:hAnsi="微软雅黑"/>
+                <w:color w:val="0D0D0D" w:themeColor="text1" w:themeTint="F2"/>
+                <w:sz w:val="18"/>
+              </w:rPr>
+              <w:t>StoreDataService.get</w:t>
+            </w:r>
+            <w:r>
+              <w:rPr>
+                <w:rFonts w:ascii="微软雅黑" w:eastAsia="微软雅黑" w:hAnsi="微软雅黑"/>
+                <w:color w:val="FF0000"/>
+                <w:sz w:val="18"/>
+              </w:rPr>
+              <w:t>StorePO</w:t>
+            </w:r>
+            <w:r>
+              <w:rPr>
+                <w:rFonts w:ascii="微软雅黑" w:eastAsia="微软雅黑" w:hAnsi="微软雅黑"/>
+                <w:color w:val="0D0D0D" w:themeColor="text1" w:themeTint="F2"/>
+                <w:sz w:val="18"/>
+              </w:rPr>
+              <w:t xml:space="preserve"> </w:t>
+            </w:r>
+            <w:r>
+              <w:rPr>
+                <w:rFonts w:ascii="微软雅黑" w:eastAsia="微软雅黑" w:hAnsi="微软雅黑"/>
+                <w:color w:val="0D0D0D" w:themeColor="text1" w:themeTint="F2"/>
+                <w:sz w:val="18"/>
+              </w:rPr>
+              <w:t>(String</w:t>
+            </w:r>
+            <w:r>
+              <w:rPr>
+                <w:rFonts w:ascii="微软雅黑" w:eastAsia="微软雅黑" w:hAnsi="微软雅黑"/>
+                <w:color w:val="0D0D0D" w:themeColor="text1" w:themeTint="F2"/>
+                <w:sz w:val="18"/>
+              </w:rPr>
+              <w:t xml:space="preserve"> </w:t>
+            </w:r>
+            <w:r>
+              <w:rPr>
+                <w:rFonts w:ascii="微软雅黑" w:eastAsia="微软雅黑" w:hAnsi="微软雅黑"/>
+                <w:color w:val="0D0D0D" w:themeColor="text1" w:themeTint="F2"/>
+                <w:sz w:val="18"/>
+              </w:rPr>
+              <w:t>OrderID</w:t>
+            </w:r>
+            <w:r>
+              <w:rPr>
+                <w:rFonts w:ascii="微软雅黑" w:eastAsia="微软雅黑" w:hAnsi="微软雅黑"/>
+                <w:color w:val="0D0D0D" w:themeColor="text1" w:themeTint="F2"/>
+                <w:sz w:val="18"/>
+              </w:rPr>
+              <w:t>)</w:t>
             </w:r>
           </w:p>
         </w:tc>
@@ -996,15 +1339,33 @@
               <w:cnfStyle w:val="000000000000" w:firstRow="0" w:lastRow="0" w:firstColumn="0" w:lastColumn="0" w:oddVBand="0" w:evenVBand="0" w:oddHBand="0" w:evenHBand="0" w:firstRowFirstColumn="0" w:firstRowLastColumn="0" w:lastRowFirstColumn="0" w:lastRowLastColumn="0"/>
               <w:rPr>
                 <w:rFonts w:ascii="微软雅黑" w:eastAsia="微软雅黑" w:hAnsi="微软雅黑"/>
-                <w:sz w:val="18"/>
-              </w:rPr>
-            </w:pPr>
-            <w:r>
-              <w:rPr>
-                <w:rFonts w:ascii="微软雅黑" w:eastAsia="微软雅黑" w:hAnsi="微软雅黑" w:hint="eastAsia"/>
+                <w:color w:val="0D0D0D" w:themeColor="text1" w:themeTint="F2"/>
+                <w:sz w:val="18"/>
+              </w:rPr>
+            </w:pPr>
+            <w:r>
+              <w:rPr>
+                <w:rFonts w:ascii="微软雅黑" w:eastAsia="微软雅黑" w:hAnsi="微软雅黑" w:hint="eastAsia"/>
+                <w:color w:val="0D0D0D" w:themeColor="text1" w:themeTint="F2"/>
                 <w:sz w:val="18"/>
               </w:rPr>
               <w:t>获取所需单据信息</w:t>
+            </w:r>
+            <w:r>
+              <w:rPr>
+                <w:rFonts w:ascii="微软雅黑" w:eastAsia="微软雅黑" w:hAnsi="微软雅黑" w:hint="eastAsia"/>
+                <w:color w:val="0D0D0D" w:themeColor="text1" w:themeTint="F2"/>
+                <w:sz w:val="18"/>
+              </w:rPr>
+              <w:t>//</w:t>
+            </w:r>
+            <w:r>
+              <w:rPr>
+                <w:rFonts w:ascii="微软雅黑" w:eastAsia="微软雅黑" w:hAnsi="微软雅黑" w:hint="eastAsia"/>
+                <w:color w:val="FF0000"/>
+                <w:sz w:val="18"/>
+              </w:rPr>
+              <w:t>需要出库单和入库单</w:t>
             </w:r>
           </w:p>
         </w:tc>
@@ -1014,10 +1375,9 @@
       <w:pPr>
         <w:rPr>
           <w:rFonts w:ascii="微软雅黑" w:eastAsia="微软雅黑" w:hAnsi="微软雅黑"/>
+          <w:color w:val="0D0D0D" w:themeColor="text1" w:themeTint="F2"/>
         </w:rPr>
       </w:pPr>
-      <w:bookmarkStart w:id="0" w:name="_GoBack"/>
-      <w:bookmarkEnd w:id="0"/>
     </w:p>
     <w:sectPr>
       <w:pgSz w:w="11906" w:h="16838"/>

--- a/接口说明/SearchBLService.docx
+++ b/接口说明/SearchBLService.docx
@@ -88,14 +88,12 @@
               <w:spacing w:line="276" w:lineRule="auto"/>
               <w:rPr>
                 <w:rFonts w:ascii="微软雅黑" w:eastAsia="微软雅黑" w:hAnsi="微软雅黑"/>
-                <w:color w:val="0D0D0D" w:themeColor="text1" w:themeTint="F2"/>
-                <w:sz w:val="18"/>
-              </w:rPr>
-            </w:pPr>
-            <w:r>
-              <w:rPr>
-                <w:rFonts w:ascii="微软雅黑" w:eastAsia="微软雅黑" w:hAnsi="微软雅黑" w:hint="eastAsia"/>
-                <w:color w:val="0D0D0D" w:themeColor="text1" w:themeTint="F2"/>
+                <w:sz w:val="18"/>
+              </w:rPr>
+            </w:pPr>
+            <w:r>
+              <w:rPr>
+                <w:rFonts w:ascii="微软雅黑" w:eastAsia="微软雅黑" w:hAnsi="微软雅黑" w:hint="eastAsia"/>
                 <w:sz w:val="18"/>
               </w:rPr>
               <w:t>SearchBL.checkFormat</w:t>
@@ -189,7 +187,6 @@
               <w:spacing w:line="276" w:lineRule="auto"/>
               <w:rPr>
                 <w:rFonts w:ascii="微软雅黑" w:eastAsia="微软雅黑" w:hAnsi="微软雅黑"/>
-                <w:color w:val="0D0D0D" w:themeColor="text1" w:themeTint="F2"/>
                 <w:sz w:val="18"/>
               </w:rPr>
             </w:pPr>
@@ -269,7 +266,6 @@
               <w:spacing w:line="276" w:lineRule="auto"/>
               <w:rPr>
                 <w:rFonts w:ascii="微软雅黑" w:eastAsia="微软雅黑" w:hAnsi="微软雅黑"/>
-                <w:color w:val="0D0D0D" w:themeColor="text1" w:themeTint="F2"/>
                 <w:sz w:val="18"/>
               </w:rPr>
             </w:pPr>
@@ -346,8 +342,6 @@
               </w:rPr>
               <w:t>并返回</w:t>
             </w:r>
-            <w:bookmarkStart w:id="0" w:name="_GoBack"/>
-            <w:bookmarkEnd w:id="0"/>
             <w:r>
               <w:rPr>
                 <w:rFonts w:ascii="微软雅黑" w:eastAsia="微软雅黑" w:hAnsi="微软雅黑" w:hint="eastAsia"/>
@@ -390,14 +384,12 @@
                 <w:rFonts w:ascii="微软雅黑" w:eastAsia="微软雅黑" w:hAnsi="微软雅黑"/>
                 <w:b w:val="0"/>
                 <w:bCs w:val="0"/>
-                <w:color w:val="0D0D0D" w:themeColor="text1" w:themeTint="F2"/>
-                <w:sz w:val="18"/>
-              </w:rPr>
-            </w:pPr>
-            <w:r>
-              <w:rPr>
-                <w:rFonts w:ascii="微软雅黑" w:eastAsia="微软雅黑" w:hAnsi="微软雅黑"/>
-                <w:color w:val="0D0D0D" w:themeColor="text1" w:themeTint="F2"/>
+                <w:sz w:val="18"/>
+              </w:rPr>
+            </w:pPr>
+            <w:r>
+              <w:rPr>
+                <w:rFonts w:ascii="微软雅黑" w:eastAsia="微软雅黑" w:hAnsi="微软雅黑"/>
                 <w:sz w:val="18"/>
               </w:rPr>
               <w:t>Search</w:t>
@@ -405,7 +397,6 @@
             <w:r>
               <w:rPr>
                 <w:rFonts w:ascii="微软雅黑" w:eastAsia="微软雅黑" w:hAnsi="微软雅黑"/>
-                <w:color w:val="0D0D0D" w:themeColor="text1" w:themeTint="F2"/>
                 <w:sz w:val="18"/>
               </w:rPr>
               <w:t>BL</w:t>
@@ -413,7 +404,6 @@
             <w:r>
               <w:rPr>
                 <w:rFonts w:ascii="微软雅黑" w:eastAsia="微软雅黑" w:hAnsi="微软雅黑"/>
-                <w:color w:val="0D0D0D" w:themeColor="text1" w:themeTint="F2"/>
                 <w:sz w:val="18"/>
               </w:rPr>
               <w:t>.</w:t>
@@ -424,7 +414,6 @@
             <w:r>
               <w:rPr>
                 <w:rFonts w:ascii="微软雅黑" w:eastAsia="微软雅黑" w:hAnsi="微软雅黑"/>
-                <w:color w:val="0D0D0D" w:themeColor="text1" w:themeTint="F2"/>
                 <w:sz w:val="18"/>
               </w:rPr>
               <w:t>integrate</w:t>
@@ -561,7 +550,6 @@
               <w:spacing w:line="276" w:lineRule="auto"/>
               <w:rPr>
                 <w:rFonts w:ascii="微软雅黑" w:eastAsia="微软雅黑" w:hAnsi="微软雅黑"/>
-                <w:color w:val="0D0D0D" w:themeColor="text1" w:themeTint="F2"/>
                 <w:sz w:val="18"/>
               </w:rPr>
             </w:pPr>
@@ -630,7 +618,6 @@
               <w:spacing w:line="276" w:lineRule="auto"/>
               <w:rPr>
                 <w:rFonts w:ascii="微软雅黑" w:eastAsia="微软雅黑" w:hAnsi="微软雅黑"/>
-                <w:color w:val="0D0D0D" w:themeColor="text1" w:themeTint="F2"/>
                 <w:sz w:val="18"/>
               </w:rPr>
             </w:pPr>
@@ -703,14 +690,12 @@
               <w:jc w:val="center"/>
               <w:rPr>
                 <w:rFonts w:ascii="微软雅黑" w:eastAsia="微软雅黑" w:hAnsi="微软雅黑"/>
-                <w:color w:val="0D0D0D" w:themeColor="text1" w:themeTint="F2"/>
-                <w:sz w:val="18"/>
-              </w:rPr>
-            </w:pPr>
-            <w:r>
-              <w:rPr>
-                <w:rFonts w:ascii="微软雅黑" w:eastAsia="微软雅黑" w:hAnsi="微软雅黑" w:hint="eastAsia"/>
-                <w:color w:val="0D0D0D" w:themeColor="text1" w:themeTint="F2"/>
+                <w:sz w:val="18"/>
+              </w:rPr>
+            </w:pPr>
+            <w:r>
+              <w:rPr>
+                <w:rFonts w:ascii="微软雅黑" w:eastAsia="微软雅黑" w:hAnsi="微软雅黑" w:hint="eastAsia"/>
                 <w:sz w:val="20"/>
               </w:rPr>
               <w:t>需要的服务（需接口）</w:t>
@@ -731,14 +716,12 @@
               <w:jc w:val="center"/>
               <w:rPr>
                 <w:rFonts w:ascii="微软雅黑" w:eastAsia="微软雅黑" w:hAnsi="微软雅黑"/>
-                <w:color w:val="0D0D0D" w:themeColor="text1" w:themeTint="F2"/>
                 <w:szCs w:val="21"/>
               </w:rPr>
             </w:pPr>
             <w:r>
               <w:rPr>
                 <w:rFonts w:ascii="微软雅黑" w:eastAsia="微软雅黑" w:hAnsi="微软雅黑" w:hint="eastAsia"/>
-                <w:color w:val="0D0D0D" w:themeColor="text1" w:themeTint="F2"/>
                 <w:szCs w:val="21"/>
               </w:rPr>
               <w:t>服务名</w:t>
@@ -786,14 +769,12 @@
               <w:spacing w:line="276" w:lineRule="auto"/>
               <w:rPr>
                 <w:rFonts w:ascii="微软雅黑" w:eastAsia="微软雅黑" w:hAnsi="微软雅黑"/>
-                <w:color w:val="0D0D0D" w:themeColor="text1" w:themeTint="F2"/>
-                <w:sz w:val="18"/>
-              </w:rPr>
-            </w:pPr>
-            <w:r>
-              <w:rPr>
-                <w:rFonts w:ascii="微软雅黑" w:eastAsia="微软雅黑" w:hAnsi="微软雅黑"/>
-                <w:color w:val="0D0D0D" w:themeColor="text1" w:themeTint="F2"/>
+                <w:sz w:val="18"/>
+              </w:rPr>
+            </w:pPr>
+            <w:r>
+              <w:rPr>
+                <w:rFonts w:ascii="微软雅黑" w:eastAsia="微软雅黑" w:hAnsi="微软雅黑"/>
                 <w:sz w:val="18"/>
               </w:rPr>
               <w:t xml:space="preserve">FormatCheckService.checkOrderID(String </w:t>
@@ -801,7 +782,6 @@
             <w:r>
               <w:rPr>
                 <w:rFonts w:ascii="微软雅黑" w:eastAsia="微软雅黑" w:hAnsi="微软雅黑"/>
-                <w:color w:val="0D0D0D" w:themeColor="text1" w:themeTint="F2"/>
                 <w:sz w:val="18"/>
               </w:rPr>
               <w:t>OrderID</w:t>
@@ -809,7 +789,6 @@
             <w:r>
               <w:rPr>
                 <w:rFonts w:ascii="微软雅黑" w:eastAsia="微软雅黑" w:hAnsi="微软雅黑"/>
-                <w:color w:val="0D0D0D" w:themeColor="text1" w:themeTint="F2"/>
                 <w:sz w:val="18"/>
               </w:rPr>
               <w:t>)</w:t>
@@ -855,22 +834,28 @@
               <w:spacing w:line="276" w:lineRule="auto"/>
               <w:rPr>
                 <w:rFonts w:ascii="微软雅黑" w:eastAsia="微软雅黑" w:hAnsi="微软雅黑"/>
-                <w:color w:val="0D0D0D" w:themeColor="text1" w:themeTint="F2"/>
-                <w:sz w:val="18"/>
-              </w:rPr>
-            </w:pPr>
-            <w:r>
-              <w:rPr>
-                <w:rFonts w:ascii="微软雅黑" w:eastAsia="微软雅黑" w:hAnsi="微软雅黑"/>
-                <w:color w:val="0D0D0D" w:themeColor="text1" w:themeTint="F2"/>
-                <w:sz w:val="18"/>
-              </w:rPr>
-              <w:t>TransportDataService.gettransportPO</w:t>
-            </w:r>
-            <w:r>
-              <w:rPr>
-                <w:rFonts w:ascii="微软雅黑" w:eastAsia="微软雅黑" w:hAnsi="微软雅黑"/>
-                <w:color w:val="0D0D0D" w:themeColor="text1" w:themeTint="F2"/>
+                <w:sz w:val="18"/>
+              </w:rPr>
+            </w:pPr>
+            <w:r>
+              <w:rPr>
+                <w:rFonts w:ascii="微软雅黑" w:eastAsia="微软雅黑" w:hAnsi="微软雅黑"/>
+                <w:sz w:val="18"/>
+              </w:rPr>
+              <w:t>TransportDataService.getT</w:t>
+            </w:r>
+            <w:bookmarkStart w:id="0" w:name="_GoBack"/>
+            <w:bookmarkEnd w:id="0"/>
+            <w:r>
+              <w:rPr>
+                <w:rFonts w:ascii="微软雅黑" w:eastAsia="微软雅黑" w:hAnsi="微软雅黑"/>
+                <w:sz w:val="18"/>
+              </w:rPr>
+              <w:t>ransportPO</w:t>
+            </w:r>
+            <w:r>
+              <w:rPr>
+                <w:rFonts w:ascii="微软雅黑" w:eastAsia="微软雅黑" w:hAnsi="微软雅黑"/>
                 <w:sz w:val="18"/>
               </w:rPr>
               <w:t xml:space="preserve">(String </w:t>
@@ -878,7 +863,6 @@
             <w:r>
               <w:rPr>
                 <w:rFonts w:ascii="微软雅黑" w:eastAsia="微软雅黑" w:hAnsi="微软雅黑"/>
-                <w:color w:val="0D0D0D" w:themeColor="text1" w:themeTint="F2"/>
                 <w:sz w:val="18"/>
               </w:rPr>
               <w:t>OrderID</w:t>
@@ -886,7 +870,6 @@
             <w:r>
               <w:rPr>
                 <w:rFonts w:ascii="微软雅黑" w:eastAsia="微软雅黑" w:hAnsi="微软雅黑"/>
-                <w:color w:val="0D0D0D" w:themeColor="text1" w:themeTint="F2"/>
                 <w:sz w:val="18"/>
               </w:rPr>
               <w:t>)</w:t>
@@ -943,14 +926,12 @@
               <w:spacing w:line="276" w:lineRule="auto"/>
               <w:rPr>
                 <w:rFonts w:ascii="微软雅黑" w:eastAsia="微软雅黑" w:hAnsi="微软雅黑"/>
-                <w:color w:val="0D0D0D" w:themeColor="text1" w:themeTint="F2"/>
-                <w:sz w:val="18"/>
-              </w:rPr>
-            </w:pPr>
-            <w:r>
-              <w:rPr>
-                <w:rFonts w:ascii="微软雅黑" w:eastAsia="微软雅黑" w:hAnsi="微软雅黑"/>
-                <w:color w:val="0D0D0D" w:themeColor="text1" w:themeTint="F2"/>
+                <w:sz w:val="18"/>
+              </w:rPr>
+            </w:pPr>
+            <w:r>
+              <w:rPr>
+                <w:rFonts w:ascii="微软雅黑" w:eastAsia="微软雅黑" w:hAnsi="微软雅黑"/>
                 <w:sz w:val="18"/>
               </w:rPr>
               <w:t>ReceiveDataService.getReveivePO</w:t>
@@ -958,7 +939,6 @@
             <w:r>
               <w:rPr>
                 <w:rFonts w:ascii="微软雅黑" w:eastAsia="微软雅黑" w:hAnsi="微软雅黑"/>
-                <w:color w:val="0D0D0D" w:themeColor="text1" w:themeTint="F2"/>
                 <w:sz w:val="18"/>
               </w:rPr>
               <w:t>(String</w:t>
@@ -966,23 +946,13 @@
             <w:r>
               <w:rPr>
                 <w:rFonts w:ascii="微软雅黑" w:eastAsia="微软雅黑" w:hAnsi="微软雅黑"/>
-                <w:color w:val="0D0D0D" w:themeColor="text1" w:themeTint="F2"/>
-                <w:sz w:val="18"/>
-              </w:rPr>
-              <w:t xml:space="preserve"> </w:t>
-            </w:r>
-            <w:r>
-              <w:rPr>
-                <w:rFonts w:ascii="微软雅黑" w:eastAsia="微软雅黑" w:hAnsi="微软雅黑"/>
-                <w:color w:val="0D0D0D" w:themeColor="text1" w:themeTint="F2"/>
-                <w:sz w:val="18"/>
-              </w:rPr>
-              <w:t>OrderID</w:t>
-            </w:r>
-            <w:r>
-              <w:rPr>
-                <w:rFonts w:ascii="微软雅黑" w:eastAsia="微软雅黑" w:hAnsi="微软雅黑"/>
-                <w:color w:val="0D0D0D" w:themeColor="text1" w:themeTint="F2"/>
+                <w:sz w:val="18"/>
+              </w:rPr>
+              <w:t xml:space="preserve"> OrderID</w:t>
+            </w:r>
+            <w:r>
+              <w:rPr>
+                <w:rFonts w:ascii="微软雅黑" w:eastAsia="微软雅黑" w:hAnsi="微软雅黑"/>
                 <w:sz w:val="18"/>
               </w:rPr>
               <w:t>)</w:t>
@@ -1044,14 +1014,12 @@
               <w:spacing w:line="276" w:lineRule="auto"/>
               <w:rPr>
                 <w:rFonts w:ascii="微软雅黑" w:eastAsia="微软雅黑" w:hAnsi="微软雅黑"/>
-                <w:color w:val="0D0D0D" w:themeColor="text1" w:themeTint="F2"/>
-                <w:sz w:val="18"/>
-              </w:rPr>
-            </w:pPr>
-            <w:r>
-              <w:rPr>
-                <w:rFonts w:ascii="微软雅黑" w:eastAsia="微软雅黑" w:hAnsi="微软雅黑"/>
-                <w:color w:val="0D0D0D" w:themeColor="text1" w:themeTint="F2"/>
+                <w:sz w:val="18"/>
+              </w:rPr>
+            </w:pPr>
+            <w:r>
+              <w:rPr>
+                <w:rFonts w:ascii="微软雅黑" w:eastAsia="微软雅黑" w:hAnsi="微软雅黑"/>
                 <w:sz w:val="18"/>
               </w:rPr>
               <w:t>DeliverDataService.</w:t>
@@ -1059,23 +1027,13 @@
             <w:r>
               <w:rPr>
                 <w:rFonts w:ascii="微软雅黑" w:eastAsia="微软雅黑" w:hAnsi="微软雅黑"/>
-                <w:color w:val="0D0D0D" w:themeColor="text1" w:themeTint="F2"/>
-                <w:sz w:val="18"/>
-              </w:rPr>
-              <w:t xml:space="preserve"> </w:t>
-            </w:r>
-            <w:r>
-              <w:rPr>
-                <w:rFonts w:ascii="微软雅黑" w:eastAsia="微软雅黑" w:hAnsi="微软雅黑"/>
-                <w:color w:val="0D0D0D" w:themeColor="text1" w:themeTint="F2"/>
-                <w:sz w:val="18"/>
-              </w:rPr>
-              <w:t>getDeliverPO</w:t>
-            </w:r>
-            <w:r>
-              <w:rPr>
-                <w:rFonts w:ascii="微软雅黑" w:eastAsia="微软雅黑" w:hAnsi="微软雅黑"/>
-                <w:color w:val="0D0D0D" w:themeColor="text1" w:themeTint="F2"/>
+                <w:sz w:val="18"/>
+              </w:rPr>
+              <w:t xml:space="preserve"> getDeliverPO</w:t>
+            </w:r>
+            <w:r>
+              <w:rPr>
+                <w:rFonts w:ascii="微软雅黑" w:eastAsia="微软雅黑" w:hAnsi="微软雅黑"/>
                 <w:sz w:val="18"/>
               </w:rPr>
               <w:t>(String</w:t>
@@ -1083,23 +1041,13 @@
             <w:r>
               <w:rPr>
                 <w:rFonts w:ascii="微软雅黑" w:eastAsia="微软雅黑" w:hAnsi="微软雅黑"/>
-                <w:color w:val="0D0D0D" w:themeColor="text1" w:themeTint="F2"/>
-                <w:sz w:val="18"/>
-              </w:rPr>
-              <w:t xml:space="preserve"> </w:t>
-            </w:r>
-            <w:r>
-              <w:rPr>
-                <w:rFonts w:ascii="微软雅黑" w:eastAsia="微软雅黑" w:hAnsi="微软雅黑"/>
-                <w:color w:val="0D0D0D" w:themeColor="text1" w:themeTint="F2"/>
-                <w:sz w:val="18"/>
-              </w:rPr>
-              <w:t>OrderID</w:t>
-            </w:r>
-            <w:r>
-              <w:rPr>
-                <w:rFonts w:ascii="微软雅黑" w:eastAsia="微软雅黑" w:hAnsi="微软雅黑"/>
-                <w:color w:val="0D0D0D" w:themeColor="text1" w:themeTint="F2"/>
+                <w:sz w:val="18"/>
+              </w:rPr>
+              <w:t xml:space="preserve"> OrderID</w:t>
+            </w:r>
+            <w:r>
+              <w:rPr>
+                <w:rFonts w:ascii="微软雅黑" w:eastAsia="微软雅黑" w:hAnsi="微软雅黑"/>
                 <w:sz w:val="18"/>
               </w:rPr>
               <w:t>)</w:t>
@@ -1164,14 +1112,12 @@
               <w:spacing w:line="276" w:lineRule="auto"/>
               <w:rPr>
                 <w:rFonts w:ascii="微软雅黑" w:eastAsia="微软雅黑" w:hAnsi="微软雅黑"/>
-                <w:color w:val="0D0D0D" w:themeColor="text1" w:themeTint="F2"/>
-                <w:sz w:val="18"/>
-              </w:rPr>
-            </w:pPr>
-            <w:r>
-              <w:rPr>
-                <w:rFonts w:ascii="微软雅黑" w:eastAsia="微软雅黑" w:hAnsi="微软雅黑"/>
-                <w:color w:val="0D0D0D" w:themeColor="text1" w:themeTint="F2"/>
+                <w:sz w:val="18"/>
+              </w:rPr>
+            </w:pPr>
+            <w:r>
+              <w:rPr>
+                <w:rFonts w:ascii="微软雅黑" w:eastAsia="微软雅黑" w:hAnsi="微软雅黑"/>
                 <w:sz w:val="18"/>
               </w:rPr>
               <w:t>OrderDataService.</w:t>
@@ -1179,7 +1125,6 @@
             <w:r>
               <w:rPr>
                 <w:rFonts w:ascii="微软雅黑" w:eastAsia="微软雅黑" w:hAnsi="微软雅黑"/>
-                <w:color w:val="0D0D0D" w:themeColor="text1" w:themeTint="F2"/>
                 <w:sz w:val="18"/>
               </w:rPr>
               <w:t>getOrderPO</w:t>
@@ -1187,7 +1132,6 @@
             <w:r>
               <w:rPr>
                 <w:rFonts w:ascii="微软雅黑" w:eastAsia="微软雅黑" w:hAnsi="微软雅黑"/>
-                <w:color w:val="0D0D0D" w:themeColor="text1" w:themeTint="F2"/>
                 <w:sz w:val="18"/>
               </w:rPr>
               <w:t xml:space="preserve">(String </w:t>
@@ -1195,7 +1139,6 @@
             <w:r>
               <w:rPr>
                 <w:rFonts w:ascii="微软雅黑" w:eastAsia="微软雅黑" w:hAnsi="微软雅黑"/>
-                <w:color w:val="0D0D0D" w:themeColor="text1" w:themeTint="F2"/>
                 <w:sz w:val="18"/>
               </w:rPr>
               <w:t>OrderID</w:t>
@@ -1203,7 +1146,6 @@
             <w:r>
               <w:rPr>
                 <w:rFonts w:ascii="微软雅黑" w:eastAsia="微软雅黑" w:hAnsi="微软雅黑"/>
-                <w:color w:val="0D0D0D" w:themeColor="text1" w:themeTint="F2"/>
                 <w:sz w:val="18"/>
               </w:rPr>
               <w:t>)</w:t>
@@ -1265,65 +1207,29 @@
               <w:spacing w:line="276" w:lineRule="auto"/>
               <w:rPr>
                 <w:rFonts w:ascii="微软雅黑" w:eastAsia="微软雅黑" w:hAnsi="微软雅黑"/>
-                <w:color w:val="0D0D0D" w:themeColor="text1" w:themeTint="F2"/>
-                <w:sz w:val="18"/>
-              </w:rPr>
-            </w:pPr>
-            <w:r>
-              <w:rPr>
-                <w:rFonts w:ascii="微软雅黑" w:eastAsia="微软雅黑" w:hAnsi="微软雅黑"/>
-                <w:color w:val="0D0D0D" w:themeColor="text1" w:themeTint="F2"/>
-                <w:sz w:val="18"/>
-              </w:rPr>
-              <w:t>StoreDataService.get</w:t>
-            </w:r>
-            <w:r>
-              <w:rPr>
-                <w:rFonts w:ascii="微软雅黑" w:eastAsia="微软雅黑" w:hAnsi="微软雅黑"/>
-                <w:color w:val="FF0000"/>
-                <w:sz w:val="18"/>
-              </w:rPr>
-              <w:t>StorePO</w:t>
-            </w:r>
-            <w:r>
-              <w:rPr>
-                <w:rFonts w:ascii="微软雅黑" w:eastAsia="微软雅黑" w:hAnsi="微软雅黑"/>
-                <w:color w:val="0D0D0D" w:themeColor="text1" w:themeTint="F2"/>
-                <w:sz w:val="18"/>
-              </w:rPr>
-              <w:t xml:space="preserve"> </w:t>
-            </w:r>
-            <w:r>
-              <w:rPr>
-                <w:rFonts w:ascii="微软雅黑" w:eastAsia="微软雅黑" w:hAnsi="微软雅黑"/>
-                <w:color w:val="0D0D0D" w:themeColor="text1" w:themeTint="F2"/>
-                <w:sz w:val="18"/>
-              </w:rPr>
-              <w:t>(String</w:t>
-            </w:r>
-            <w:r>
-              <w:rPr>
-                <w:rFonts w:ascii="微软雅黑" w:eastAsia="微软雅黑" w:hAnsi="微软雅黑"/>
-                <w:color w:val="0D0D0D" w:themeColor="text1" w:themeTint="F2"/>
-                <w:sz w:val="18"/>
-              </w:rPr>
-              <w:t xml:space="preserve"> </w:t>
-            </w:r>
-            <w:r>
-              <w:rPr>
-                <w:rFonts w:ascii="微软雅黑" w:eastAsia="微软雅黑" w:hAnsi="微软雅黑"/>
-                <w:color w:val="0D0D0D" w:themeColor="text1" w:themeTint="F2"/>
-                <w:sz w:val="18"/>
-              </w:rPr>
-              <w:t>OrderID</w:t>
-            </w:r>
-            <w:r>
-              <w:rPr>
-                <w:rFonts w:ascii="微软雅黑" w:eastAsia="微软雅黑" w:hAnsi="微软雅黑"/>
-                <w:color w:val="0D0D0D" w:themeColor="text1" w:themeTint="F2"/>
-                <w:sz w:val="18"/>
-              </w:rPr>
-              <w:t>)</w:t>
+                <w:sz w:val="18"/>
+              </w:rPr>
+            </w:pPr>
+            <w:r>
+              <w:rPr>
+                <w:rFonts w:ascii="微软雅黑" w:eastAsia="微软雅黑" w:hAnsi="微软雅黑"/>
+                <w:sz w:val="18"/>
+              </w:rPr>
+              <w:t>StoreDataService.getStore</w:t>
+            </w:r>
+            <w:r>
+              <w:rPr>
+                <w:rFonts w:ascii="微软雅黑" w:eastAsia="微软雅黑" w:hAnsi="微软雅黑"/>
+                <w:sz w:val="18"/>
+              </w:rPr>
+              <w:t>Out</w:t>
+            </w:r>
+            <w:r>
+              <w:rPr>
+                <w:rFonts w:ascii="微软雅黑" w:eastAsia="微软雅黑" w:hAnsi="微软雅黑"/>
+                <w:sz w:val="18"/>
+              </w:rPr>
+              <w:t>PO (String OrderID)</w:t>
             </w:r>
           </w:p>
         </w:tc>
@@ -1349,23 +1255,120 @@
                 <w:color w:val="0D0D0D" w:themeColor="text1" w:themeTint="F2"/>
                 <w:sz w:val="18"/>
               </w:rPr>
-              <w:t>获取所需单据信息</w:t>
-            </w:r>
-            <w:r>
-              <w:rPr>
-                <w:rFonts w:ascii="微软雅黑" w:eastAsia="微软雅黑" w:hAnsi="微软雅黑" w:hint="eastAsia"/>
-                <w:color w:val="0D0D0D" w:themeColor="text1" w:themeTint="F2"/>
-                <w:sz w:val="18"/>
-              </w:rPr>
-              <w:t>//</w:t>
-            </w:r>
-            <w:r>
-              <w:rPr>
-                <w:rFonts w:ascii="微软雅黑" w:eastAsia="微软雅黑" w:hAnsi="微软雅黑" w:hint="eastAsia"/>
-                <w:color w:val="FF0000"/>
-                <w:sz w:val="18"/>
-              </w:rPr>
-              <w:t>需要出库单和入库单</w:t>
+              <w:t>获取所需出</w:t>
+            </w:r>
+            <w:r>
+              <w:rPr>
+                <w:rFonts w:ascii="微软雅黑" w:eastAsia="微软雅黑" w:hAnsi="微软雅黑" w:hint="eastAsia"/>
+                <w:color w:val="0D0D0D" w:themeColor="text1" w:themeTint="F2"/>
+                <w:sz w:val="18"/>
+              </w:rPr>
+              <w:t>库单</w:t>
+            </w:r>
+            <w:r>
+              <w:rPr>
+                <w:rFonts w:ascii="微软雅黑" w:eastAsia="微软雅黑" w:hAnsi="微软雅黑" w:hint="eastAsia"/>
+                <w:color w:val="0D0D0D" w:themeColor="text1" w:themeTint="F2"/>
+                <w:sz w:val="18"/>
+              </w:rPr>
+              <w:t>信息</w:t>
+            </w:r>
+          </w:p>
+        </w:tc>
+      </w:tr>
+      <w:tr>
+        <w:trPr>
+          <w:cnfStyle w:val="000000100000" w:firstRow="0" w:lastRow="0" w:firstColumn="0" w:lastColumn="0" w:oddVBand="0" w:evenVBand="0" w:oddHBand="1" w:evenHBand="0" w:firstRowFirstColumn="0" w:firstRowLastColumn="0" w:lastRowFirstColumn="0" w:lastRowLastColumn="0"/>
+        </w:trPr>
+        <w:tc>
+          <w:tcPr>
+            <w:cnfStyle w:val="001000000000" w:firstRow="0" w:lastRow="0" w:firstColumn="1" w:lastColumn="0" w:oddVBand="0" w:evenVBand="0" w:oddHBand="0" w:evenHBand="0" w:firstRowFirstColumn="0" w:firstRowLastColumn="0" w:lastRowFirstColumn="0" w:lastRowLastColumn="0"/>
+            <w:tcW w:w="3397" w:type="dxa"/>
+            <w:vAlign w:val="center"/>
+          </w:tcPr>
+          <w:p>
+            <w:pPr>
+              <w:spacing w:line="276" w:lineRule="auto"/>
+              <w:rPr>
+                <w:rFonts w:ascii="微软雅黑" w:eastAsia="微软雅黑" w:hAnsi="微软雅黑"/>
+                <w:sz w:val="18"/>
+              </w:rPr>
+            </w:pPr>
+            <w:r>
+              <w:rPr>
+                <w:rFonts w:ascii="微软雅黑" w:eastAsia="微软雅黑" w:hAnsi="微软雅黑"/>
+                <w:sz w:val="18"/>
+              </w:rPr>
+              <w:t>StoreDataService.getStore</w:t>
+            </w:r>
+            <w:r>
+              <w:rPr>
+                <w:rFonts w:ascii="微软雅黑" w:eastAsia="微软雅黑" w:hAnsi="微软雅黑"/>
+                <w:sz w:val="18"/>
+              </w:rPr>
+              <w:t>In</w:t>
+            </w:r>
+            <w:r>
+              <w:rPr>
+                <w:rFonts w:ascii="微软雅黑" w:eastAsia="微软雅黑" w:hAnsi="微软雅黑"/>
+                <w:sz w:val="18"/>
+              </w:rPr>
+              <w:t xml:space="preserve">PO </w:t>
+            </w:r>
+            <w:r>
+              <w:rPr>
+                <w:rFonts w:ascii="微软雅黑" w:eastAsia="微软雅黑" w:hAnsi="微软雅黑"/>
+                <w:sz w:val="18"/>
+              </w:rPr>
+              <w:t>(String</w:t>
+            </w:r>
+            <w:r>
+              <w:rPr>
+                <w:rFonts w:ascii="微软雅黑" w:eastAsia="微软雅黑" w:hAnsi="微软雅黑"/>
+                <w:sz w:val="18"/>
+              </w:rPr>
+              <w:t xml:space="preserve"> OrderID</w:t>
+            </w:r>
+            <w:r>
+              <w:rPr>
+                <w:rFonts w:ascii="微软雅黑" w:eastAsia="微软雅黑" w:hAnsi="微软雅黑"/>
+                <w:sz w:val="18"/>
+              </w:rPr>
+              <w:t>)</w:t>
+            </w:r>
+          </w:p>
+        </w:tc>
+        <w:tc>
+          <w:tcPr>
+            <w:tcW w:w="4899" w:type="dxa"/>
+            <w:gridSpan w:val="2"/>
+            <w:vAlign w:val="center"/>
+          </w:tcPr>
+          <w:p>
+            <w:pPr>
+              <w:spacing w:line="276" w:lineRule="auto"/>
+              <w:cnfStyle w:val="000000100000" w:firstRow="0" w:lastRow="0" w:firstColumn="0" w:lastColumn="0" w:oddVBand="0" w:evenVBand="0" w:oddHBand="1" w:evenHBand="0" w:firstRowFirstColumn="0" w:firstRowLastColumn="0" w:lastRowFirstColumn="0" w:lastRowLastColumn="0"/>
+              <w:rPr>
+                <w:rFonts w:ascii="微软雅黑" w:eastAsia="微软雅黑" w:hAnsi="微软雅黑"/>
+                <w:color w:val="0D0D0D" w:themeColor="text1" w:themeTint="F2"/>
+                <w:sz w:val="18"/>
+              </w:rPr>
+            </w:pPr>
+            <w:r>
+              <w:rPr>
+                <w:rFonts w:ascii="微软雅黑" w:eastAsia="微软雅黑" w:hAnsi="微软雅黑" w:hint="eastAsia"/>
+                <w:color w:val="0D0D0D" w:themeColor="text1" w:themeTint="F2"/>
+                <w:sz w:val="18"/>
+              </w:rPr>
+              <w:t>获取所需入库单</w:t>
+            </w:r>
+            <w:r>
+              <w:rPr>
+                <w:rFonts w:ascii="微软雅黑" w:eastAsia="微软雅黑" w:hAnsi="微软雅黑" w:hint="eastAsia"/>
+                <w:color w:val="0D0D0D" w:themeColor="text1" w:themeTint="F2"/>
+                <w:sz w:val="18"/>
+              </w:rPr>
+              <w:t>信息</w:t>
             </w:r>
           </w:p>
         </w:tc>

--- a/接口说明/SearchBLService.docx
+++ b/接口说明/SearchBLService.docx
@@ -145,7 +145,23 @@
                 <w:color w:val="0D0D0D" w:themeColor="text1" w:themeTint="F2"/>
                 <w:sz w:val="18"/>
               </w:rPr>
-              <w:t>public List&lt;ResultMessage&gt; checkFormat(</w:t>
+              <w:t>public List</w:t>
+            </w:r>
+            <w:r>
+              <w:rPr>
+                <w:rFonts w:ascii="微软雅黑" w:eastAsia="微软雅黑" w:hAnsi="微软雅黑"/>
+                <w:color w:val="0D0D0D" w:themeColor="text1" w:themeTint="F2"/>
+                <w:sz w:val="18"/>
+              </w:rPr>
+              <w:t>&lt;CheckForm</w:t>
+            </w:r>
+            <w:r>
+              <w:rPr>
+                <w:rFonts w:ascii="微软雅黑" w:eastAsia="微软雅黑" w:hAnsi="微软雅黑"/>
+                <w:color w:val="0D0D0D" w:themeColor="text1" w:themeTint="F2"/>
+                <w:sz w:val="18"/>
+              </w:rPr>
+              <w:t>Message&gt; checkFormat(</w:t>
             </w:r>
             <w:r>
               <w:rPr>
@@ -364,7 +380,25 @@
                 <w:color w:val="0D0D0D" w:themeColor="text1" w:themeTint="F2"/>
                 <w:sz w:val="18"/>
               </w:rPr>
-              <w:t>的ResultMessage的列表</w:t>
+              <w:t>的</w:t>
+            </w:r>
+            <w:r>
+              <w:rPr>
+                <w:rFonts w:ascii="微软雅黑" w:eastAsia="微软雅黑" w:hAnsi="微软雅黑" w:hint="eastAsia"/>
+                <w:color w:val="0D0D0D" w:themeColor="text1" w:themeTint="F2"/>
+                <w:sz w:val="18"/>
+              </w:rPr>
+              <w:t>CheckForm</w:t>
+            </w:r>
+            <w:bookmarkStart w:id="0" w:name="_GoBack"/>
+            <w:bookmarkEnd w:id="0"/>
+            <w:r>
+              <w:rPr>
+                <w:rFonts w:ascii="微软雅黑" w:eastAsia="微软雅黑" w:hAnsi="微软雅黑"/>
+                <w:color w:val="0D0D0D" w:themeColor="text1" w:themeTint="F2"/>
+                <w:sz w:val="18"/>
+              </w:rPr>
+              <w:t>Message的列表</w:t>
             </w:r>
           </w:p>
         </w:tc>
@@ -844,8 +878,6 @@
               </w:rPr>
               <w:t>TransportDataService.getT</w:t>
             </w:r>
-            <w:bookmarkStart w:id="0" w:name="_GoBack"/>
-            <w:bookmarkEnd w:id="0"/>
             <w:r>
               <w:rPr>
                 <w:rFonts w:ascii="微软雅黑" w:eastAsia="微软雅黑" w:hAnsi="微软雅黑"/>
@@ -1255,15 +1287,7 @@
                 <w:color w:val="0D0D0D" w:themeColor="text1" w:themeTint="F2"/>
                 <w:sz w:val="18"/>
               </w:rPr>
-              <w:t>获取所需出</w:t>
-            </w:r>
-            <w:r>
-              <w:rPr>
-                <w:rFonts w:ascii="微软雅黑" w:eastAsia="微软雅黑" w:hAnsi="微软雅黑" w:hint="eastAsia"/>
-                <w:color w:val="0D0D0D" w:themeColor="text1" w:themeTint="F2"/>
-                <w:sz w:val="18"/>
-              </w:rPr>
-              <w:t>库单</w:t>
+              <w:t>获取所需出库单</w:t>
             </w:r>
             <w:r>
               <w:rPr>

--- a/接口说明/SearchBLService.docx
+++ b/接口说明/SearchBLService.docx
@@ -390,8 +390,6 @@
               </w:rPr>
               <w:t>CheckForm</w:t>
             </w:r>
-            <w:bookmarkStart w:id="0" w:name="_GoBack"/>
-            <w:bookmarkEnd w:id="0"/>
             <w:r>
               <w:rPr>
                 <w:rFonts w:ascii="微软雅黑" w:eastAsia="微软雅黑" w:hAnsi="微软雅黑"/>
@@ -450,7 +448,28 @@
                 <w:rFonts w:ascii="微软雅黑" w:eastAsia="微软雅黑" w:hAnsi="微软雅黑"/>
                 <w:sz w:val="18"/>
               </w:rPr>
-              <w:t>integrate</w:t>
+              <w:t>S</w:t>
+            </w:r>
+            <w:r>
+              <w:rPr>
+                <w:rFonts w:ascii="微软雅黑" w:eastAsia="微软雅黑" w:hAnsi="微软雅黑" w:hint="eastAsia"/>
+                <w:sz w:val="18"/>
+              </w:rPr>
+              <w:t>earch</w:t>
+            </w:r>
+            <w:r>
+              <w:rPr>
+                <w:rFonts w:ascii="微软雅黑" w:eastAsia="微软雅黑" w:hAnsi="微软雅黑"/>
+                <w:sz w:val="18"/>
+              </w:rPr>
+              <w:t>O</w:t>
+            </w:r>
+            <w:r>
+              <w:rPr>
+                <w:rFonts w:ascii="微软雅黑" w:eastAsia="微软雅黑" w:hAnsi="微软雅黑" w:hint="eastAsia"/>
+                <w:sz w:val="18"/>
+              </w:rPr>
+              <w:t>rder</w:t>
             </w:r>
           </w:p>
         </w:tc>
@@ -539,7 +558,41 @@
                 <w:color w:val="0D0D0D" w:themeColor="text1" w:themeTint="F2"/>
                 <w:sz w:val="18"/>
               </w:rPr>
-              <w:t xml:space="preserve">integrate </w:t>
+              <w:t>S</w:t>
+            </w:r>
+            <w:r>
+              <w:rPr>
+                <w:rFonts w:ascii="微软雅黑" w:eastAsia="微软雅黑" w:hAnsi="微软雅黑" w:hint="eastAsia"/>
+                <w:color w:val="0D0D0D" w:themeColor="text1" w:themeTint="F2"/>
+                <w:sz w:val="18"/>
+              </w:rPr>
+              <w:t>earch</w:t>
+            </w:r>
+            <w:r>
+              <w:rPr>
+                <w:rFonts w:ascii="微软雅黑" w:eastAsia="微软雅黑" w:hAnsi="微软雅黑"/>
+                <w:color w:val="0D0D0D" w:themeColor="text1" w:themeTint="F2"/>
+                <w:sz w:val="18"/>
+              </w:rPr>
+              <w:t>O</w:t>
+            </w:r>
+            <w:r>
+              <w:rPr>
+                <w:rFonts w:ascii="微软雅黑" w:eastAsia="微软雅黑" w:hAnsi="微软雅黑" w:hint="eastAsia"/>
+                <w:color w:val="0D0D0D" w:themeColor="text1" w:themeTint="F2"/>
+                <w:sz w:val="18"/>
+              </w:rPr>
+              <w:t>rder</w:t>
+            </w:r>
+            <w:bookmarkStart w:id="0" w:name="_GoBack"/>
+            <w:bookmarkEnd w:id="0"/>
+            <w:r>
+              <w:rPr>
+                <w:rFonts w:ascii="微软雅黑" w:eastAsia="微软雅黑" w:hAnsi="微软雅黑"/>
+                <w:color w:val="0D0D0D" w:themeColor="text1" w:themeTint="F2"/>
+                <w:sz w:val="18"/>
+              </w:rPr>
+              <w:t xml:space="preserve"> </w:t>
             </w:r>
             <w:r>
               <w:rPr>
@@ -1884,7 +1937,6 @@
     <w:tblPr>
       <w:tblStyleRowBandSize w:val="1"/>
       <w:tblStyleColBandSize w:val="1"/>
-      <w:tblInd w:w="0" w:type="dxa"/>
       <w:tblBorders>
         <w:top w:val="single" w:sz="4" w:space="0" w:color="FFFFFF" w:themeColor="background1"/>
         <w:left w:val="single" w:sz="4" w:space="0" w:color="FFFFFF" w:themeColor="background1"/>
@@ -1893,12 +1945,6 @@
         <w:insideH w:val="single" w:sz="4" w:space="0" w:color="FFFFFF" w:themeColor="background1"/>
         <w:insideV w:val="single" w:sz="4" w:space="0" w:color="FFFFFF" w:themeColor="background1"/>
       </w:tblBorders>
-      <w:tblCellMar>
-        <w:top w:w="0" w:type="dxa"/>
-        <w:left w:w="108" w:type="dxa"/>
-        <w:bottom w:w="0" w:type="dxa"/>
-        <w:right w:w="108" w:type="dxa"/>
-      </w:tblCellMar>
     </w:tblPr>
     <w:tcPr>
       <w:shd w:val="clear" w:color="auto" w:fill="D9E2F3" w:themeFill="accent5" w:themeFillTint="33"/>
